--- a/08-DictionariesStacksAndQueues/08-DictionariesStacksAndQueues.docx
+++ b/08-DictionariesStacksAndQueues/08-DictionariesStacksAndQueues.docx
@@ -36,11 +36,19 @@
         </w:rPr>
       </w:pPr>
       <w:bookmarkStart w:id="0" w:name="_Hlk84789711"/>
-      <w:r>
-        <w:rPr>
-          <w:lang w:val="en-US"/>
-        </w:rPr>
-        <w:t>Familiarise yourself with dictionary data structure. Explain the concepts: key and value.</w:t>
+      <w:proofErr w:type="spellStart"/>
+      <w:r>
+        <w:rPr>
+          <w:lang w:val="en-US"/>
+        </w:rPr>
+        <w:t>Familiarise</w:t>
+      </w:r>
+      <w:proofErr w:type="spellEnd"/>
+      <w:r>
+        <w:rPr>
+          <w:lang w:val="en-US"/>
+        </w:rPr>
+        <w:t xml:space="preserve"> yourself with dictionary data structure. Explain the concepts: key and value.</w:t>
       </w:r>
     </w:p>
     <w:p>
@@ -374,7 +382,23 @@
           <w:lang w:val="en-US"/>
         </w:rPr>
         <w:br/>
-        <w:t xml:space="preserve">    "hobby": ["swimming","excursions"],</w:t>
+        <w:t xml:space="preserve">    "hobby": ["</w:t>
+      </w:r>
+      <w:proofErr w:type="spellStart"/>
+      <w:r>
+        <w:rPr>
+          <w:rFonts w:ascii="Courier New" w:hAnsi="Courier New" w:cs="Courier New"/>
+          <w:lang w:val="en-US"/>
+        </w:rPr>
+        <w:t>swimming","excursions</w:t>
+      </w:r>
+      <w:proofErr w:type="spellEnd"/>
+      <w:r>
+        <w:rPr>
+          <w:rFonts w:ascii="Courier New" w:hAnsi="Courier New" w:cs="Courier New"/>
+          <w:lang w:val="en-US"/>
+        </w:rPr>
+        <w:t>"],</w:t>
       </w:r>
       <w:r>
         <w:rPr>
@@ -742,7 +766,23 @@
           <w:lang w:val="en-US"/>
         </w:rPr>
         <w:br/>
-        <w:t xml:space="preserve">    "OS":"Android",</w:t>
+        <w:t xml:space="preserve">    "</w:t>
+      </w:r>
+      <w:proofErr w:type="spellStart"/>
+      <w:r>
+        <w:rPr>
+          <w:rFonts w:ascii="Courier New" w:hAnsi="Courier New" w:cs="Courier New"/>
+          <w:lang w:val="en-US"/>
+        </w:rPr>
+        <w:t>OS":"Android</w:t>
+      </w:r>
+      <w:proofErr w:type="spellEnd"/>
+      <w:r>
+        <w:rPr>
+          <w:rFonts w:ascii="Courier New" w:hAnsi="Courier New" w:cs="Courier New"/>
+          <w:lang w:val="en-US"/>
+        </w:rPr>
+        <w:t>",</w:t>
       </w:r>
       <w:r>
         <w:rPr>
@@ -805,7 +845,39 @@
           <w:lang w:val="en-US"/>
         </w:rPr>
         <w:br/>
-        <w:t>for key,value in mobile.items():</w:t>
+        <w:t xml:space="preserve">for </w:t>
+      </w:r>
+      <w:proofErr w:type="spellStart"/>
+      <w:r>
+        <w:rPr>
+          <w:rFonts w:ascii="Courier New" w:hAnsi="Courier New" w:cs="Courier New"/>
+          <w:lang w:val="en-US"/>
+        </w:rPr>
+        <w:t>key,value</w:t>
+      </w:r>
+      <w:proofErr w:type="spellEnd"/>
+      <w:r>
+        <w:rPr>
+          <w:rFonts w:ascii="Courier New" w:hAnsi="Courier New" w:cs="Courier New"/>
+          <w:lang w:val="en-US"/>
+        </w:rPr>
+        <w:t xml:space="preserve"> in </w:t>
+      </w:r>
+      <w:proofErr w:type="spellStart"/>
+      <w:r>
+        <w:rPr>
+          <w:rFonts w:ascii="Courier New" w:hAnsi="Courier New" w:cs="Courier New"/>
+          <w:lang w:val="en-US"/>
+        </w:rPr>
+        <w:t>mobile.items</w:t>
+      </w:r>
+      <w:proofErr w:type="spellEnd"/>
+      <w:r>
+        <w:rPr>
+          <w:rFonts w:ascii="Courier New" w:hAnsi="Courier New" w:cs="Courier New"/>
+          <w:lang w:val="en-US"/>
+        </w:rPr>
+        <w:t>():</w:t>
       </w:r>
       <w:r>
         <w:rPr>
@@ -942,7 +1014,23 @@
           <w:lang w:val="en-US"/>
         </w:rPr>
         <w:br/>
-        <w:t xml:space="preserve">    {"name":"Poland", "population":38000000},</w:t>
+        <w:t xml:space="preserve">    {"</w:t>
+      </w:r>
+      <w:proofErr w:type="spellStart"/>
+      <w:r>
+        <w:rPr>
+          <w:rFonts w:ascii="Courier New" w:hAnsi="Courier New" w:cs="Courier New"/>
+          <w:lang w:val="en-US"/>
+        </w:rPr>
+        <w:t>name":"Poland</w:t>
+      </w:r>
+      <w:proofErr w:type="spellEnd"/>
+      <w:r>
+        <w:rPr>
+          <w:rFonts w:ascii="Courier New" w:hAnsi="Courier New" w:cs="Courier New"/>
+          <w:lang w:val="en-US"/>
+        </w:rPr>
+        <w:t>", "population":38000000},</w:t>
       </w:r>
       <w:r>
         <w:rPr>
@@ -1272,8 +1360,17 @@
           <w:rFonts w:ascii="Courier New" w:hAnsi="Courier New" w:cs="Courier New"/>
           <w:lang w:val="en-US"/>
         </w:rPr>
-        <w:t>import json</w:t>
-      </w:r>
+        <w:t xml:space="preserve">import </w:t>
+      </w:r>
+      <w:proofErr w:type="spellStart"/>
+      <w:r>
+        <w:rPr>
+          <w:rFonts w:ascii="Courier New" w:hAnsi="Courier New" w:cs="Courier New"/>
+          <w:lang w:val="en-US"/>
+        </w:rPr>
+        <w:t>json</w:t>
+      </w:r>
+      <w:proofErr w:type="spellEnd"/>
       <w:r>
         <w:rPr>
           <w:rFonts w:ascii="Courier New" w:hAnsi="Courier New" w:cs="Courier New"/>
@@ -1289,6 +1386,7 @@
         <w:br/>
         <w:t>with open("</w:t>
       </w:r>
+      <w:proofErr w:type="spellStart"/>
       <w:r>
         <w:rPr>
           <w:rFonts w:ascii="Courier New" w:hAnsi="Courier New" w:cs="Courier New"/>
@@ -1301,30 +1399,62 @@
           <w:rFonts w:ascii="Courier New" w:hAnsi="Courier New" w:cs="Courier New"/>
           <w:lang w:val="en-US"/>
         </w:rPr>
-        <w:t>.json") as file:</w:t>
-      </w:r>
-      <w:r>
-        <w:rPr>
-          <w:rFonts w:ascii="Courier New" w:hAnsi="Courier New" w:cs="Courier New"/>
-          <w:lang w:val="en-US"/>
-        </w:rPr>
-        <w:br/>
-        <w:t xml:space="preserve">    data = json.load(file)</w:t>
-      </w:r>
-      <w:r>
-        <w:rPr>
-          <w:rFonts w:ascii="Courier New" w:hAnsi="Courier New" w:cs="Courier New"/>
-          <w:lang w:val="en-US"/>
-        </w:rPr>
-        <w:br/>
-      </w:r>
-      <w:r>
-        <w:rPr>
-          <w:rFonts w:ascii="Courier New" w:hAnsi="Courier New" w:cs="Courier New"/>
-          <w:lang w:val="en-US"/>
-        </w:rPr>
-        <w:br/>
-        <w:t>for k</w:t>
+        <w:t>.json</w:t>
+      </w:r>
+      <w:proofErr w:type="spellEnd"/>
+      <w:r>
+        <w:rPr>
+          <w:rFonts w:ascii="Courier New" w:hAnsi="Courier New" w:cs="Courier New"/>
+          <w:lang w:val="en-US"/>
+        </w:rPr>
+        <w:t>") as file:</w:t>
+      </w:r>
+      <w:r>
+        <w:rPr>
+          <w:rFonts w:ascii="Courier New" w:hAnsi="Courier New" w:cs="Courier New"/>
+          <w:lang w:val="en-US"/>
+        </w:rPr>
+        <w:br/>
+        <w:t xml:space="preserve">    data = </w:t>
+      </w:r>
+      <w:proofErr w:type="spellStart"/>
+      <w:r>
+        <w:rPr>
+          <w:rFonts w:ascii="Courier New" w:hAnsi="Courier New" w:cs="Courier New"/>
+          <w:lang w:val="en-US"/>
+        </w:rPr>
+        <w:t>json.load</w:t>
+      </w:r>
+      <w:proofErr w:type="spellEnd"/>
+      <w:r>
+        <w:rPr>
+          <w:rFonts w:ascii="Courier New" w:hAnsi="Courier New" w:cs="Courier New"/>
+          <w:lang w:val="en-US"/>
+        </w:rPr>
+        <w:t>(file)</w:t>
+      </w:r>
+      <w:r>
+        <w:rPr>
+          <w:rFonts w:ascii="Courier New" w:hAnsi="Courier New" w:cs="Courier New"/>
+          <w:lang w:val="en-US"/>
+        </w:rPr>
+        <w:br/>
+      </w:r>
+      <w:r>
+        <w:rPr>
+          <w:rFonts w:ascii="Courier New" w:hAnsi="Courier New" w:cs="Courier New"/>
+          <w:lang w:val="en-US"/>
+        </w:rPr>
+        <w:br/>
+        <w:t xml:space="preserve">for </w:t>
+      </w:r>
+      <w:proofErr w:type="spellStart"/>
+      <w:r>
+        <w:rPr>
+          <w:rFonts w:ascii="Courier New" w:hAnsi="Courier New" w:cs="Courier New"/>
+          <w:lang w:val="en-US"/>
+        </w:rPr>
+        <w:t>k</w:t>
       </w:r>
       <w:r>
         <w:rPr>
@@ -1347,12 +1477,29 @@
         </w:rPr>
         <w:t>alue</w:t>
       </w:r>
-      <w:r>
-        <w:rPr>
-          <w:rFonts w:ascii="Courier New" w:hAnsi="Courier New" w:cs="Courier New"/>
-          <w:lang w:val="en-US"/>
-        </w:rPr>
-        <w:t xml:space="preserve"> in data.items():</w:t>
+      <w:proofErr w:type="spellEnd"/>
+      <w:r>
+        <w:rPr>
+          <w:rFonts w:ascii="Courier New" w:hAnsi="Courier New" w:cs="Courier New"/>
+          <w:lang w:val="en-US"/>
+        </w:rPr>
+        <w:t xml:space="preserve"> in </w:t>
+      </w:r>
+      <w:proofErr w:type="spellStart"/>
+      <w:r>
+        <w:rPr>
+          <w:rFonts w:ascii="Courier New" w:hAnsi="Courier New" w:cs="Courier New"/>
+          <w:lang w:val="en-US"/>
+        </w:rPr>
+        <w:t>data.items</w:t>
+      </w:r>
+      <w:proofErr w:type="spellEnd"/>
+      <w:r>
+        <w:rPr>
+          <w:rFonts w:ascii="Courier New" w:hAnsi="Courier New" w:cs="Courier New"/>
+          <w:lang w:val="en-US"/>
+        </w:rPr>
+        <w:t>():</w:t>
       </w:r>
       <w:r>
         <w:rPr>
@@ -1490,6 +1637,7 @@
         </w:rPr>
         <w:t xml:space="preserve">data to the </w:t>
       </w:r>
+      <w:proofErr w:type="spellStart"/>
       <w:r>
         <w:rPr>
           <w:lang w:val="en-US"/>
@@ -1500,7 +1648,14 @@
         <w:rPr>
           <w:lang w:val="en-US"/>
         </w:rPr>
-        <w:t xml:space="preserve">.json file. </w:t>
+        <w:t>.json</w:t>
+      </w:r>
+      <w:proofErr w:type="spellEnd"/>
+      <w:r>
+        <w:rPr>
+          <w:lang w:val="en-US"/>
+        </w:rPr>
+        <w:t xml:space="preserve"> file. </w:t>
       </w:r>
       <w:r>
         <w:rPr>
@@ -1518,7 +1673,21 @@
         <w:rPr>
           <w:lang w:val="en-US"/>
         </w:rPr>
-        <w:t xml:space="preserve"> the formatting of the data in the json file. Use the 'indent' parameter in the dump() method.</w:t>
+        <w:t xml:space="preserve"> the formatting of the data in the </w:t>
+      </w:r>
+      <w:proofErr w:type="spellStart"/>
+      <w:r>
+        <w:rPr>
+          <w:lang w:val="en-US"/>
+        </w:rPr>
+        <w:t>json</w:t>
+      </w:r>
+      <w:proofErr w:type="spellEnd"/>
+      <w:r>
+        <w:rPr>
+          <w:lang w:val="en-US"/>
+        </w:rPr>
+        <w:t xml:space="preserve"> file. Use the 'indent' parameter in the dump() method.</w:t>
       </w:r>
       <w:r>
         <w:rPr>
@@ -1553,12 +1722,6 @@
           <w:lang w:val="en-US"/>
         </w:rPr>
         <w:br/>
-      </w:r>
-      <w:r>
-        <w:rPr>
-          <w:rFonts w:ascii="Courier New" w:hAnsi="Courier New" w:cs="Courier New"/>
-          <w:lang w:val="en-US"/>
-        </w:rPr>
         <w:t xml:space="preserve">    "title":"</w:t>
       </w:r>
       <w:r>
@@ -1581,12 +1744,6 @@
           <w:lang w:val="en-US"/>
         </w:rPr>
         <w:br/>
-      </w:r>
-      <w:r>
-        <w:rPr>
-          <w:rFonts w:ascii="Courier New" w:hAnsi="Courier New" w:cs="Courier New"/>
-          <w:lang w:val="en-US"/>
-        </w:rPr>
         <w:t xml:space="preserve">    "year": </w:t>
       </w:r>
       <w:r>
@@ -1609,12 +1766,6 @@
           <w:lang w:val="en-US"/>
         </w:rPr>
         <w:br/>
-      </w:r>
-      <w:r>
-        <w:rPr>
-          <w:rFonts w:ascii="Courier New" w:hAnsi="Courier New" w:cs="Courier New"/>
-          <w:lang w:val="en-US"/>
-        </w:rPr>
         <w:t xml:space="preserve">    "actor":{"leading":"</w:t>
       </w:r>
       <w:r>
@@ -1651,13 +1802,23 @@
           <w:lang w:val="en-US"/>
         </w:rPr>
         <w:br/>
-      </w:r>
-      <w:r>
-        <w:rPr>
-          <w:rFonts w:ascii="Courier New" w:hAnsi="Courier New" w:cs="Courier New"/>
-          <w:lang w:val="en-US"/>
-        </w:rPr>
-        <w:t xml:space="preserve">    "oscar":False,</w:t>
+        <w:t xml:space="preserve">    "</w:t>
+      </w:r>
+      <w:proofErr w:type="spellStart"/>
+      <w:r>
+        <w:rPr>
+          <w:rFonts w:ascii="Courier New" w:hAnsi="Courier New" w:cs="Courier New"/>
+          <w:lang w:val="en-US"/>
+        </w:rPr>
+        <w:t>oscar</w:t>
+      </w:r>
+      <w:proofErr w:type="spellEnd"/>
+      <w:r>
+        <w:rPr>
+          <w:rFonts w:ascii="Courier New" w:hAnsi="Courier New" w:cs="Courier New"/>
+          <w:lang w:val="en-US"/>
+        </w:rPr>
+        <w:t>":False,</w:t>
       </w:r>
       <w:r>
         <w:rPr>
@@ -1689,159 +1850,7 @@
           <w:lang w:val="en-US"/>
         </w:rPr>
         <w:br/>
-      </w:r>
-      <w:r>
-        <w:rPr>
-          <w:rFonts w:ascii="Courier New" w:hAnsi="Courier New" w:cs="Courier New"/>
-          <w:lang w:val="en-US"/>
-        </w:rPr>
         <w:t>}</w:t>
-      </w:r>
-    </w:p>
-    <w:p>
-      <w:pPr>
-        <w:pStyle w:val="Zadanie"/>
-        <w:rPr>
-          <w:lang w:val="en-US"/>
-        </w:rPr>
-      </w:pPr>
-      <w:r>
-        <w:rPr>
-          <w:lang w:val="en-US"/>
-        </w:rPr>
-        <w:t xml:space="preserve">Write a program </w:t>
-      </w:r>
-      <w:r>
-        <w:rPr>
-          <w:lang w:val="en-US"/>
-        </w:rPr>
-        <w:t>in which</w:t>
-      </w:r>
-      <w:r>
-        <w:rPr>
-          <w:lang w:val="en-US"/>
-        </w:rPr>
-        <w:t xml:space="preserve"> you create a dictionary containing student data. Try to describe </w:t>
-      </w:r>
-      <w:r>
-        <w:rPr>
-          <w:lang w:val="en-US"/>
-        </w:rPr>
-        <w:t>a</w:t>
-      </w:r>
-      <w:r>
-        <w:rPr>
-          <w:lang w:val="en-US"/>
-        </w:rPr>
-        <w:t xml:space="preserve"> student in detail, using different </w:t>
-      </w:r>
-      <w:r>
-        <w:rPr>
-          <w:lang w:val="en-US"/>
-        </w:rPr>
-        <w:t xml:space="preserve">data </w:t>
-      </w:r>
-      <w:r>
-        <w:rPr>
-          <w:lang w:val="en-US"/>
-        </w:rPr>
-        <w:t>types that can be used in the dictionary. Then</w:t>
-      </w:r>
-      <w:r>
-        <w:rPr>
-          <w:lang w:val="en-US"/>
-        </w:rPr>
-        <w:t>,</w:t>
-      </w:r>
-      <w:r>
-        <w:rPr>
-          <w:lang w:val="en-US"/>
-        </w:rPr>
-        <w:t xml:space="preserve"> save the data about student in the file student.json, in a readable form.</w:t>
-      </w:r>
-    </w:p>
-    <w:p>
-      <w:pPr>
-        <w:pStyle w:val="Nagwek1"/>
-      </w:pPr>
-      <w:r>
-        <w:lastRenderedPageBreak/>
-        <w:t>After</w:t>
-      </w:r>
-      <w:r>
-        <w:t xml:space="preserve"> Class</w:t>
-      </w:r>
-    </w:p>
-    <w:p>
-      <w:pPr>
-        <w:pStyle w:val="Nagwek2"/>
-      </w:pPr>
-      <w:r>
-        <w:t>Dictionary and JSON</w:t>
-      </w:r>
-    </w:p>
-    <w:p>
-      <w:pPr>
-        <w:pStyle w:val="Zadanie"/>
-        <w:rPr>
-          <w:lang w:val="en-US"/>
-        </w:rPr>
-      </w:pPr>
-      <w:r>
-        <w:rPr>
-          <w:lang w:val="en-US"/>
-        </w:rPr>
-        <w:t>A</w:t>
-      </w:r>
-      <w:r>
-        <w:rPr>
-          <w:lang w:val="en-US"/>
-        </w:rPr>
-        <w:t xml:space="preserve"> program contains any defined dictionary, with any number of key-value pairs of information. Write a program that displays the number of pairs of information </w:t>
-      </w:r>
-      <w:r>
-        <w:rPr>
-          <w:lang w:val="en-US"/>
-        </w:rPr>
-        <w:t>available</w:t>
-      </w:r>
-      <w:r>
-        <w:rPr>
-          <w:lang w:val="en-US"/>
-        </w:rPr>
-        <w:t xml:space="preserve"> in the dictionary.</w:t>
-      </w:r>
-    </w:p>
-    <w:p>
-      <w:pPr>
-        <w:pStyle w:val="Zadanie"/>
-        <w:rPr>
-          <w:lang w:val="en-US"/>
-        </w:rPr>
-      </w:pPr>
-      <w:r>
-        <w:rPr>
-          <w:lang w:val="en-US"/>
-        </w:rPr>
-        <w:t xml:space="preserve">A dictionary contains course names along with </w:t>
-      </w:r>
-      <w:r>
-        <w:rPr>
-          <w:lang w:val="en-US"/>
-        </w:rPr>
-        <w:t>the number of hours.</w:t>
-      </w:r>
-      <w:r>
-        <w:rPr>
-          <w:lang w:val="en-US"/>
-        </w:rPr>
-        <w:t xml:space="preserve"> Write a program that calculates and displays </w:t>
-      </w:r>
-      <w:r>
-        <w:rPr>
-          <w:lang w:val="en-US"/>
-        </w:rPr>
-        <w:t>the total number of hours. Sample results:</w:t>
       </w:r>
     </w:p>
     <w:p>
@@ -1854,78 +1863,263 @@
         <w:ind w:left="1208"/>
         <w:rPr>
           <w:rFonts w:ascii="Courier New" w:hAnsi="Courier New" w:cs="Courier New"/>
-          <w:lang w:val="en-US"/>
-        </w:rPr>
-      </w:pPr>
-      <w:r>
-        <w:rPr>
-          <w:rFonts w:ascii="Courier New" w:hAnsi="Courier New" w:cs="Courier New"/>
-          <w:lang w:val="en-US"/>
-        </w:rPr>
-        <w:t>winter_</w:t>
-      </w:r>
-      <w:r>
-        <w:rPr>
-          <w:rFonts w:ascii="Courier New" w:hAnsi="Courier New" w:cs="Courier New"/>
-          <w:lang w:val="en-US"/>
-        </w:rPr>
-        <w:t>semester = {</w:t>
-      </w:r>
-      <w:r>
-        <w:rPr>
-          <w:rFonts w:ascii="Courier New" w:hAnsi="Courier New" w:cs="Courier New"/>
-          <w:lang w:val="en-US"/>
-        </w:rPr>
-        <w:br/>
-      </w:r>
-      <w:r>
-        <w:rPr>
-          <w:rFonts w:ascii="Courier New" w:hAnsi="Courier New" w:cs="Courier New"/>
-          <w:lang w:val="en-US"/>
-        </w:rPr>
-        <w:t xml:space="preserve">    "math":60,</w:t>
-      </w:r>
-      <w:r>
-        <w:rPr>
-          <w:rFonts w:ascii="Courier New" w:hAnsi="Courier New" w:cs="Courier New"/>
-          <w:lang w:val="en-US"/>
-        </w:rPr>
-        <w:br/>
-      </w:r>
-      <w:r>
-        <w:rPr>
-          <w:rFonts w:ascii="Courier New" w:hAnsi="Courier New" w:cs="Courier New"/>
-          <w:lang w:val="en-US"/>
-        </w:rPr>
-        <w:t xml:space="preserve">    "programming":30,</w:t>
-      </w:r>
-      <w:r>
-        <w:rPr>
-          <w:rFonts w:ascii="Courier New" w:hAnsi="Courier New" w:cs="Courier New"/>
-          <w:lang w:val="en-US"/>
-        </w:rPr>
-        <w:br/>
-      </w:r>
-      <w:r>
-        <w:rPr>
-          <w:rFonts w:ascii="Courier New" w:hAnsi="Courier New" w:cs="Courier New"/>
-          <w:lang w:val="en-US"/>
-        </w:rPr>
-        <w:t xml:space="preserve">    "history":15</w:t>
-      </w:r>
-      <w:r>
-        <w:rPr>
-          <w:rFonts w:ascii="Courier New" w:hAnsi="Courier New" w:cs="Courier New"/>
-          <w:lang w:val="en-US"/>
-        </w:rPr>
-        <w:br/>
-      </w:r>
-      <w:r>
-        <w:rPr>
-          <w:rFonts w:ascii="Courier New" w:hAnsi="Courier New" w:cs="Courier New"/>
-          <w:lang w:val="en-US"/>
-        </w:rPr>
-        <w:t>}</w:t>
+        </w:rPr>
+      </w:pPr>
+      <w:r>
+        <w:rPr>
+          <w:rFonts w:ascii="Courier New" w:hAnsi="Courier New" w:cs="Courier New"/>
+        </w:rPr>
+        <w:t xml:space="preserve">kolos? – napisz funkcje </w:t>
+      </w:r>
+      <w:proofErr w:type="spellStart"/>
+      <w:r>
+        <w:rPr>
+          <w:rFonts w:ascii="Courier New" w:hAnsi="Courier New" w:cs="Courier New"/>
+        </w:rPr>
+        <w:t>ktora</w:t>
+      </w:r>
+      <w:proofErr w:type="spellEnd"/>
+      <w:r>
+        <w:rPr>
+          <w:rFonts w:ascii="Courier New" w:hAnsi="Courier New" w:cs="Courier New"/>
+        </w:rPr>
+        <w:t xml:space="preserve"> </w:t>
+      </w:r>
+      <w:proofErr w:type="spellStart"/>
+      <w:r>
+        <w:rPr>
+          <w:rFonts w:ascii="Courier New" w:hAnsi="Courier New" w:cs="Courier New"/>
+        </w:rPr>
+        <w:t>z</w:t>
+      </w:r>
+      <w:r>
+        <w:rPr>
+          <w:rFonts w:ascii="Courier New" w:hAnsi="Courier New" w:cs="Courier New"/>
+        </w:rPr>
+        <w:t>wroci</w:t>
+      </w:r>
+      <w:proofErr w:type="spellEnd"/>
+      <w:r>
+        <w:rPr>
+          <w:rFonts w:ascii="Courier New" w:hAnsi="Courier New" w:cs="Courier New"/>
+        </w:rPr>
+        <w:t xml:space="preserve"> </w:t>
+      </w:r>
+      <w:proofErr w:type="spellStart"/>
+      <w:r>
+        <w:rPr>
+          <w:rFonts w:ascii="Courier New" w:hAnsi="Courier New" w:cs="Courier New"/>
+        </w:rPr>
+        <w:t>prawde</w:t>
+      </w:r>
+      <w:proofErr w:type="spellEnd"/>
+      <w:r>
+        <w:rPr>
+          <w:rFonts w:ascii="Courier New" w:hAnsi="Courier New" w:cs="Courier New"/>
+        </w:rPr>
+        <w:t xml:space="preserve">, jeśli </w:t>
+      </w:r>
+      <w:proofErr w:type="spellStart"/>
+      <w:r>
+        <w:rPr>
+          <w:rFonts w:ascii="Courier New" w:hAnsi="Courier New" w:cs="Courier New"/>
+        </w:rPr>
+        <w:t>srednia</w:t>
+      </w:r>
+      <w:proofErr w:type="spellEnd"/>
+      <w:r>
+        <w:rPr>
+          <w:rFonts w:ascii="Courier New" w:hAnsi="Courier New" w:cs="Courier New"/>
+        </w:rPr>
+        <w:t xml:space="preserve"> </w:t>
+      </w:r>
+      <w:proofErr w:type="spellStart"/>
+      <w:r>
+        <w:rPr>
+          <w:rFonts w:ascii="Courier New" w:hAnsi="Courier New" w:cs="Courier New"/>
+        </w:rPr>
+        <w:t>osob</w:t>
+      </w:r>
+      <w:proofErr w:type="spellEnd"/>
+      <w:r>
+        <w:rPr>
+          <w:rFonts w:ascii="Courier New" w:hAnsi="Courier New" w:cs="Courier New"/>
+        </w:rPr>
+        <w:t xml:space="preserve"> z </w:t>
+      </w:r>
+      <w:proofErr w:type="spellStart"/>
+      <w:r>
+        <w:rPr>
+          <w:rFonts w:ascii="Courier New" w:hAnsi="Courier New" w:cs="Courier New"/>
+        </w:rPr>
+        <w:t>ukrainy</w:t>
+      </w:r>
+      <w:proofErr w:type="spellEnd"/>
+      <w:r>
+        <w:rPr>
+          <w:rFonts w:ascii="Courier New" w:hAnsi="Courier New" w:cs="Courier New"/>
+        </w:rPr>
+        <w:t xml:space="preserve"> wyniesie co najmniej 3,5</w:t>
+      </w:r>
+    </w:p>
+    <w:p>
+      <w:pPr>
+        <w:pStyle w:val="Zadanie"/>
+        <w:rPr>
+          <w:lang w:val="en-US"/>
+        </w:rPr>
+      </w:pPr>
+      <w:r>
+        <w:rPr>
+          <w:lang w:val="en-US"/>
+        </w:rPr>
+        <w:t xml:space="preserve">Write a program </w:t>
+      </w:r>
+      <w:r>
+        <w:rPr>
+          <w:lang w:val="en-US"/>
+        </w:rPr>
+        <w:t>in which</w:t>
+      </w:r>
+      <w:r>
+        <w:rPr>
+          <w:lang w:val="en-US"/>
+        </w:rPr>
+        <w:t xml:space="preserve"> you create a dictionary containing student data. Try to describe </w:t>
+      </w:r>
+      <w:r>
+        <w:rPr>
+          <w:lang w:val="en-US"/>
+        </w:rPr>
+        <w:t>a</w:t>
+      </w:r>
+      <w:r>
+        <w:rPr>
+          <w:lang w:val="en-US"/>
+        </w:rPr>
+        <w:t xml:space="preserve"> student in detail, using different </w:t>
+      </w:r>
+      <w:r>
+        <w:rPr>
+          <w:lang w:val="en-US"/>
+        </w:rPr>
+        <w:t xml:space="preserve">data </w:t>
+      </w:r>
+      <w:r>
+        <w:rPr>
+          <w:lang w:val="en-US"/>
+        </w:rPr>
+        <w:t>types that can be used in the dictionary. Then</w:t>
+      </w:r>
+      <w:r>
+        <w:rPr>
+          <w:lang w:val="en-US"/>
+        </w:rPr>
+        <w:t>,</w:t>
+      </w:r>
+      <w:r>
+        <w:rPr>
+          <w:lang w:val="en-US"/>
+        </w:rPr>
+        <w:t xml:space="preserve"> save the data about student in the file </w:t>
+      </w:r>
+      <w:proofErr w:type="spellStart"/>
+      <w:r>
+        <w:rPr>
+          <w:lang w:val="en-US"/>
+        </w:rPr>
+        <w:t>student.json</w:t>
+      </w:r>
+      <w:proofErr w:type="spellEnd"/>
+      <w:r>
+        <w:rPr>
+          <w:lang w:val="en-US"/>
+        </w:rPr>
+        <w:t>, in a readable form.</w:t>
+      </w:r>
+    </w:p>
+    <w:p>
+      <w:pPr>
+        <w:pStyle w:val="Nagwek1"/>
+      </w:pPr>
+      <w:r>
+        <w:lastRenderedPageBreak/>
+        <w:t>After</w:t>
+      </w:r>
+      <w:r>
+        <w:t xml:space="preserve"> Class</w:t>
+      </w:r>
+    </w:p>
+    <w:p>
+      <w:pPr>
+        <w:pStyle w:val="Nagwek2"/>
+      </w:pPr>
+      <w:r>
+        <w:t>Dictionary and JSON</w:t>
+      </w:r>
+    </w:p>
+    <w:p>
+      <w:pPr>
+        <w:pStyle w:val="Zadanie"/>
+        <w:rPr>
+          <w:lang w:val="en-US"/>
+        </w:rPr>
+      </w:pPr>
+      <w:r>
+        <w:rPr>
+          <w:lang w:val="en-US"/>
+        </w:rPr>
+        <w:t>A</w:t>
+      </w:r>
+      <w:r>
+        <w:rPr>
+          <w:lang w:val="en-US"/>
+        </w:rPr>
+        <w:t xml:space="preserve"> program contains any defined dictionary, with any number of key-value pairs of information. Write a program that displays the number of pairs of information </w:t>
+      </w:r>
+      <w:r>
+        <w:rPr>
+          <w:lang w:val="en-US"/>
+        </w:rPr>
+        <w:t>available</w:t>
+      </w:r>
+      <w:r>
+        <w:rPr>
+          <w:lang w:val="en-US"/>
+        </w:rPr>
+        <w:t xml:space="preserve"> in the dictionary.</w:t>
+      </w:r>
+    </w:p>
+    <w:p>
+      <w:pPr>
+        <w:pStyle w:val="Zadanie"/>
+        <w:rPr>
+          <w:lang w:val="en-US"/>
+        </w:rPr>
+      </w:pPr>
+      <w:r>
+        <w:rPr>
+          <w:lang w:val="en-US"/>
+        </w:rPr>
+        <w:t xml:space="preserve">A dictionary contains course names along with </w:t>
+      </w:r>
+      <w:r>
+        <w:rPr>
+          <w:lang w:val="en-US"/>
+        </w:rPr>
+        <w:t>the number of hours.</w:t>
+      </w:r>
+      <w:r>
+        <w:rPr>
+          <w:lang w:val="en-US"/>
+        </w:rPr>
+        <w:t xml:space="preserve"> Write a program that calculates and displays </w:t>
+      </w:r>
+      <w:r>
+        <w:rPr>
+          <w:lang w:val="en-US"/>
+        </w:rPr>
+        <w:t>the total number of hours. Sample results:</w:t>
       </w:r>
     </w:p>
     <w:p>
@@ -1941,26 +2135,60 @@
           <w:lang w:val="en-US"/>
         </w:rPr>
       </w:pPr>
-      <w:r>
-        <w:rPr>
-          <w:rFonts w:ascii="Courier New" w:hAnsi="Courier New" w:cs="Courier New"/>
-          <w:lang w:val="en-US"/>
-        </w:rPr>
-        <w:t>The total number of hours in the winter semester is …</w:t>
-      </w:r>
-    </w:p>
-    <w:p>
-      <w:pPr>
-        <w:pStyle w:val="Zadanie"/>
-        <w:rPr>
-          <w:lang w:val="en-US"/>
-        </w:rPr>
-      </w:pPr>
-      <w:r>
-        <w:rPr>
-          <w:lang w:val="en-US"/>
-        </w:rPr>
-        <w:t>The program contains two dictionaries with personal data:</w:t>
+      <w:proofErr w:type="spellStart"/>
+      <w:r>
+        <w:rPr>
+          <w:rFonts w:ascii="Courier New" w:hAnsi="Courier New" w:cs="Courier New"/>
+          <w:lang w:val="en-US"/>
+        </w:rPr>
+        <w:t>winter_</w:t>
+      </w:r>
+      <w:r>
+        <w:rPr>
+          <w:rFonts w:ascii="Courier New" w:hAnsi="Courier New" w:cs="Courier New"/>
+          <w:lang w:val="en-US"/>
+        </w:rPr>
+        <w:t>semester</w:t>
+      </w:r>
+      <w:proofErr w:type="spellEnd"/>
+      <w:r>
+        <w:rPr>
+          <w:rFonts w:ascii="Courier New" w:hAnsi="Courier New" w:cs="Courier New"/>
+          <w:lang w:val="en-US"/>
+        </w:rPr>
+        <w:t xml:space="preserve"> = {</w:t>
+      </w:r>
+      <w:r>
+        <w:rPr>
+          <w:rFonts w:ascii="Courier New" w:hAnsi="Courier New" w:cs="Courier New"/>
+          <w:lang w:val="en-US"/>
+        </w:rPr>
+        <w:br/>
+        <w:t xml:space="preserve">    "math":60,</w:t>
+      </w:r>
+      <w:r>
+        <w:rPr>
+          <w:rFonts w:ascii="Courier New" w:hAnsi="Courier New" w:cs="Courier New"/>
+          <w:lang w:val="en-US"/>
+        </w:rPr>
+        <w:br/>
+        <w:t xml:space="preserve">    "programming":30,</w:t>
+      </w:r>
+      <w:r>
+        <w:rPr>
+          <w:rFonts w:ascii="Courier New" w:hAnsi="Courier New" w:cs="Courier New"/>
+          <w:lang w:val="en-US"/>
+        </w:rPr>
+        <w:br/>
+        <w:t xml:space="preserve">    "history":15</w:t>
+      </w:r>
+      <w:r>
+        <w:rPr>
+          <w:rFonts w:ascii="Courier New" w:hAnsi="Courier New" w:cs="Courier New"/>
+          <w:lang w:val="en-US"/>
+        </w:rPr>
+        <w:br/>
+        <w:t>}</w:t>
       </w:r>
     </w:p>
     <w:p>
@@ -1981,126 +2209,21 @@
           <w:rFonts w:ascii="Courier New" w:hAnsi="Courier New" w:cs="Courier New"/>
           <w:lang w:val="en-US"/>
         </w:rPr>
-        <w:t>basic_data = {</w:t>
-      </w:r>
-      <w:r>
-        <w:rPr>
-          <w:rFonts w:ascii="Courier New" w:hAnsi="Courier New" w:cs="Courier New"/>
-          <w:lang w:val="en-US"/>
-        </w:rPr>
-        <w:br/>
-      </w:r>
-      <w:r>
-        <w:rPr>
-          <w:rFonts w:ascii="Courier New" w:hAnsi="Courier New" w:cs="Courier New"/>
-          <w:lang w:val="en-US"/>
-        </w:rPr>
-        <w:t xml:space="preserve">    "name":"Barbara",</w:t>
-      </w:r>
-      <w:r>
-        <w:rPr>
-          <w:rFonts w:ascii="Courier New" w:hAnsi="Courier New" w:cs="Courier New"/>
-          <w:lang w:val="en-US"/>
-        </w:rPr>
-        <w:br/>
-      </w:r>
-      <w:r>
-        <w:rPr>
-          <w:rFonts w:ascii="Courier New" w:hAnsi="Courier New" w:cs="Courier New"/>
-          <w:lang w:val="en-US"/>
-        </w:rPr>
-        <w:t xml:space="preserve">    "age":21</w:t>
-      </w:r>
-      <w:r>
-        <w:rPr>
-          <w:rFonts w:ascii="Courier New" w:hAnsi="Courier New" w:cs="Courier New"/>
-          <w:lang w:val="en-US"/>
-        </w:rPr>
-        <w:br/>
-      </w:r>
-      <w:r>
-        <w:rPr>
-          <w:rFonts w:ascii="Courier New" w:hAnsi="Courier New" w:cs="Courier New"/>
-          <w:lang w:val="en-US"/>
-        </w:rPr>
-        <w:t>}</w:t>
-      </w:r>
-      <w:r>
-        <w:rPr>
-          <w:rFonts w:ascii="Courier New" w:hAnsi="Courier New" w:cs="Courier New"/>
-          <w:lang w:val="en-US"/>
-        </w:rPr>
-        <w:br/>
-      </w:r>
-      <w:r>
-        <w:rPr>
-          <w:rFonts w:ascii="Courier New" w:hAnsi="Courier New" w:cs="Courier New"/>
-          <w:lang w:val="en-US"/>
-        </w:rPr>
-        <w:br/>
-      </w:r>
-      <w:r>
-        <w:rPr>
-          <w:rFonts w:ascii="Courier New" w:hAnsi="Courier New" w:cs="Courier New"/>
-          <w:lang w:val="en-US"/>
-        </w:rPr>
-        <w:t>advanced_data = {</w:t>
-      </w:r>
-      <w:r>
-        <w:rPr>
-          <w:rFonts w:ascii="Courier New" w:hAnsi="Courier New" w:cs="Courier New"/>
-          <w:lang w:val="en-US"/>
-        </w:rPr>
-        <w:br/>
-      </w:r>
-      <w:r>
-        <w:rPr>
-          <w:rFonts w:ascii="Courier New" w:hAnsi="Courier New" w:cs="Courier New"/>
-          <w:lang w:val="en-US"/>
-        </w:rPr>
-        <w:t xml:space="preserve">    "status":"student",</w:t>
-      </w:r>
-      <w:r>
-        <w:rPr>
-          <w:rFonts w:ascii="Courier New" w:hAnsi="Courier New" w:cs="Courier New"/>
-          <w:lang w:val="en-US"/>
-        </w:rPr>
-        <w:br/>
-      </w:r>
-      <w:r>
-        <w:rPr>
-          <w:rFonts w:ascii="Courier New" w:hAnsi="Courier New" w:cs="Courier New"/>
-          <w:lang w:val="en-US"/>
-        </w:rPr>
-        <w:t xml:space="preserve">    "married":False,</w:t>
-      </w:r>
-      <w:r>
-        <w:rPr>
-          <w:rFonts w:ascii="Courier New" w:hAnsi="Courier New" w:cs="Courier New"/>
-          <w:lang w:val="en-US"/>
-        </w:rPr>
-        <w:br/>
-      </w:r>
-      <w:r>
-        <w:rPr>
-          <w:rFonts w:ascii="Courier New" w:hAnsi="Courier New" w:cs="Courier New"/>
-          <w:lang w:val="en-US"/>
-        </w:rPr>
-        <w:t xml:space="preserve">    "interest":["reading","swimming"]</w:t>
-      </w:r>
-      <w:r>
-        <w:rPr>
-          <w:rFonts w:ascii="Courier New" w:hAnsi="Courier New" w:cs="Courier New"/>
-          <w:lang w:val="en-US"/>
-        </w:rPr>
-        <w:br/>
-      </w:r>
-      <w:r>
-        <w:rPr>
-          <w:rFonts w:ascii="Courier New" w:hAnsi="Courier New" w:cs="Courier New"/>
-          <w:lang w:val="en-US"/>
-        </w:rPr>
-        <w:t>}</w:t>
+        <w:t>The total number of hours in the winter semester is …</w:t>
+      </w:r>
+    </w:p>
+    <w:p>
+      <w:pPr>
+        <w:pStyle w:val="Zadanie"/>
+        <w:rPr>
+          <w:lang w:val="en-US"/>
+        </w:rPr>
+      </w:pPr>
+      <w:r>
+        <w:rPr>
+          <w:lang w:val="en-US"/>
+        </w:rPr>
+        <w:t>The program contains two dictionaries with personal data:</w:t>
       </w:r>
     </w:p>
     <w:p>
@@ -2112,143 +2235,176 @@
         </w:numPr>
         <w:ind w:left="1208"/>
         <w:rPr>
-          <w:lang w:val="en-US"/>
-        </w:rPr>
-      </w:pPr>
-      <w:r>
-        <w:rPr>
-          <w:lang w:val="en-US"/>
-        </w:rPr>
-        <w:t xml:space="preserve">Write a program that creates a dictionary called </w:t>
-      </w:r>
-      <w:r>
-        <w:rPr>
-          <w:lang w:val="en-US"/>
-        </w:rPr>
-        <w:t>‘</w:t>
-      </w:r>
-      <w:r>
-        <w:rPr>
-          <w:lang w:val="en-US"/>
-        </w:rPr>
-        <w:t>person</w:t>
-      </w:r>
-      <w:r>
-        <w:rPr>
-          <w:lang w:val="en-US"/>
-        </w:rPr>
-        <w:t>’</w:t>
-      </w:r>
-      <w:r>
-        <w:rPr>
-          <w:lang w:val="en-US"/>
-        </w:rPr>
-        <w:t xml:space="preserve"> containing data from the two given dictionaries</w:t>
-      </w:r>
-      <w:r>
-        <w:rPr>
-          <w:lang w:val="en-US"/>
-        </w:rPr>
-        <w:t xml:space="preserve"> (five key-value pairs)</w:t>
-      </w:r>
-      <w:r>
-        <w:rPr>
-          <w:lang w:val="en-US"/>
-        </w:rPr>
-        <w:t xml:space="preserve">. Display the contents of the </w:t>
-      </w:r>
-      <w:r>
-        <w:rPr>
-          <w:lang w:val="en-US"/>
-        </w:rPr>
-        <w:t>‘</w:t>
-      </w:r>
-      <w:r>
-        <w:rPr>
-          <w:lang w:val="en-US"/>
-        </w:rPr>
-        <w:t>person</w:t>
-      </w:r>
-      <w:r>
-        <w:rPr>
-          <w:lang w:val="en-US"/>
-        </w:rPr>
-        <w:t>’</w:t>
-      </w:r>
-      <w:r>
-        <w:rPr>
-          <w:lang w:val="en-US"/>
-        </w:rPr>
-        <w:t xml:space="preserve"> dictionary.</w:t>
-      </w:r>
-    </w:p>
-    <w:p>
-      <w:pPr>
-        <w:pStyle w:val="Zadanie"/>
-        <w:rPr>
-          <w:lang w:val="en-US"/>
-        </w:rPr>
-      </w:pPr>
-      <w:r>
-        <w:rPr>
-          <w:lang w:val="en-US"/>
-        </w:rPr>
-        <w:t>A</w:t>
-      </w:r>
-      <w:r>
-        <w:rPr>
-          <w:lang w:val="en-US"/>
-        </w:rPr>
-        <w:t xml:space="preserve"> program contains </w:t>
-      </w:r>
-      <w:r>
-        <w:rPr>
-          <w:lang w:val="en-US"/>
-        </w:rPr>
-        <w:t>two functions:</w:t>
-      </w:r>
-    </w:p>
-    <w:p>
-      <w:pPr>
-        <w:pStyle w:val="Polecenie"/>
-      </w:pPr>
-      <w:r>
-        <w:t xml:space="preserve">hotel_list(hotels) that returns a list of hotels names, separated by </w:t>
-      </w:r>
-      <w:r>
-        <w:t xml:space="preserve">a </w:t>
-      </w:r>
-      <w:r>
-        <w:t>com</w:t>
-      </w:r>
-      <w:r>
-        <w:t>m</w:t>
-      </w:r>
-      <w:r>
-        <w:t>a</w:t>
-      </w:r>
-      <w:r>
-        <w:t xml:space="preserve"> sign</w:t>
-      </w:r>
-    </w:p>
-    <w:p>
-      <w:pPr>
-        <w:pStyle w:val="Polecenie"/>
-      </w:pPr>
-      <w:r>
-        <w:t>avg_price(hotels)</w:t>
-      </w:r>
-      <w:r>
-        <w:t xml:space="preserve"> that </w:t>
-      </w:r>
-      <w:r>
-        <w:t>returns the average room price for a given list of hotels, rounded to an integer value</w:t>
-      </w:r>
-    </w:p>
-    <w:p>
-      <w:pPr>
-        <w:pStyle w:val="Polecenie"/>
-      </w:pPr>
+          <w:rFonts w:ascii="Courier New" w:hAnsi="Courier New" w:cs="Courier New"/>
+          <w:lang w:val="en-US"/>
+        </w:rPr>
+      </w:pPr>
+      <w:proofErr w:type="spellStart"/>
+      <w:r>
+        <w:rPr>
+          <w:rFonts w:ascii="Courier New" w:hAnsi="Courier New" w:cs="Courier New"/>
+          <w:lang w:val="en-US"/>
+        </w:rPr>
+        <w:t>basic_data</w:t>
+      </w:r>
+      <w:proofErr w:type="spellEnd"/>
+      <w:r>
+        <w:rPr>
+          <w:rFonts w:ascii="Courier New" w:hAnsi="Courier New" w:cs="Courier New"/>
+          <w:lang w:val="en-US"/>
+        </w:rPr>
+        <w:t xml:space="preserve"> = {</w:t>
+      </w:r>
+      <w:r>
+        <w:rPr>
+          <w:rFonts w:ascii="Courier New" w:hAnsi="Courier New" w:cs="Courier New"/>
+          <w:lang w:val="en-US"/>
+        </w:rPr>
+        <w:br/>
+        <w:t xml:space="preserve">    "</w:t>
+      </w:r>
+      <w:proofErr w:type="spellStart"/>
+      <w:r>
+        <w:rPr>
+          <w:rFonts w:ascii="Courier New" w:hAnsi="Courier New" w:cs="Courier New"/>
+          <w:lang w:val="en-US"/>
+        </w:rPr>
+        <w:t>name":"Barbara</w:t>
+      </w:r>
+      <w:proofErr w:type="spellEnd"/>
+      <w:r>
+        <w:rPr>
+          <w:rFonts w:ascii="Courier New" w:hAnsi="Courier New" w:cs="Courier New"/>
+          <w:lang w:val="en-US"/>
+        </w:rPr>
+        <w:t>",</w:t>
+      </w:r>
+      <w:r>
+        <w:rPr>
+          <w:rFonts w:ascii="Courier New" w:hAnsi="Courier New" w:cs="Courier New"/>
+          <w:lang w:val="en-US"/>
+        </w:rPr>
+        <w:br/>
+        <w:t xml:space="preserve">    "age":21</w:t>
+      </w:r>
+      <w:r>
+        <w:rPr>
+          <w:rFonts w:ascii="Courier New" w:hAnsi="Courier New" w:cs="Courier New"/>
+          <w:lang w:val="en-US"/>
+        </w:rPr>
+        <w:br/>
+        <w:t>}</w:t>
+      </w:r>
+      <w:r>
+        <w:rPr>
+          <w:rFonts w:ascii="Courier New" w:hAnsi="Courier New" w:cs="Courier New"/>
+          <w:lang w:val="en-US"/>
+        </w:rPr>
+        <w:br/>
+      </w:r>
+      <w:r>
+        <w:rPr>
+          <w:rFonts w:ascii="Courier New" w:hAnsi="Courier New" w:cs="Courier New"/>
+          <w:lang w:val="en-US"/>
+        </w:rPr>
+        <w:br/>
+      </w:r>
+      <w:proofErr w:type="spellStart"/>
+      <w:r>
+        <w:rPr>
+          <w:rFonts w:ascii="Courier New" w:hAnsi="Courier New" w:cs="Courier New"/>
+          <w:lang w:val="en-US"/>
+        </w:rPr>
+        <w:t>advanced_data</w:t>
+      </w:r>
+      <w:proofErr w:type="spellEnd"/>
+      <w:r>
+        <w:rPr>
+          <w:rFonts w:ascii="Courier New" w:hAnsi="Courier New" w:cs="Courier New"/>
+          <w:lang w:val="en-US"/>
+        </w:rPr>
+        <w:t xml:space="preserve"> = {</w:t>
+      </w:r>
+      <w:r>
+        <w:rPr>
+          <w:rFonts w:ascii="Courier New" w:hAnsi="Courier New" w:cs="Courier New"/>
+          <w:lang w:val="en-US"/>
+        </w:rPr>
+        <w:br/>
+        <w:t xml:space="preserve">    "</w:t>
+      </w:r>
+      <w:proofErr w:type="spellStart"/>
+      <w:r>
+        <w:rPr>
+          <w:rFonts w:ascii="Courier New" w:hAnsi="Courier New" w:cs="Courier New"/>
+          <w:lang w:val="en-US"/>
+        </w:rPr>
+        <w:t>status":"student</w:t>
+      </w:r>
+      <w:proofErr w:type="spellEnd"/>
+      <w:r>
+        <w:rPr>
+          <w:rFonts w:ascii="Courier New" w:hAnsi="Courier New" w:cs="Courier New"/>
+          <w:lang w:val="en-US"/>
+        </w:rPr>
+        <w:t>",</w:t>
+      </w:r>
+      <w:r>
+        <w:rPr>
+          <w:rFonts w:ascii="Courier New" w:hAnsi="Courier New" w:cs="Courier New"/>
+          <w:lang w:val="en-US"/>
+        </w:rPr>
+        <w:br/>
+        <w:t xml:space="preserve">    "</w:t>
+      </w:r>
+      <w:proofErr w:type="spellStart"/>
+      <w:r>
+        <w:rPr>
+          <w:rFonts w:ascii="Courier New" w:hAnsi="Courier New" w:cs="Courier New"/>
+          <w:lang w:val="en-US"/>
+        </w:rPr>
+        <w:t>married":False</w:t>
+      </w:r>
+      <w:proofErr w:type="spellEnd"/>
+      <w:r>
+        <w:rPr>
+          <w:rFonts w:ascii="Courier New" w:hAnsi="Courier New" w:cs="Courier New"/>
+          <w:lang w:val="en-US"/>
+        </w:rPr>
+        <w:t>,</w:t>
+      </w:r>
+      <w:r>
+        <w:rPr>
+          <w:rFonts w:ascii="Courier New" w:hAnsi="Courier New" w:cs="Courier New"/>
+          <w:lang w:val="en-US"/>
+        </w:rPr>
+        <w:br/>
+        <w:t xml:space="preserve">    "interest":["</w:t>
+      </w:r>
+      <w:proofErr w:type="spellStart"/>
+      <w:r>
+        <w:rPr>
+          <w:rFonts w:ascii="Courier New" w:hAnsi="Courier New" w:cs="Courier New"/>
+          <w:lang w:val="en-US"/>
+        </w:rPr>
+        <w:t>reading","swimming</w:t>
+      </w:r>
+      <w:proofErr w:type="spellEnd"/>
+      <w:r>
+        <w:rPr>
+          <w:rFonts w:ascii="Courier New" w:hAnsi="Courier New" w:cs="Courier New"/>
+          <w:lang w:val="en-US"/>
+        </w:rPr>
+        <w:t>"]</w:t>
+      </w:r>
+      <w:r>
+        <w:rPr>
+          <w:rFonts w:ascii="Courier New" w:hAnsi="Courier New" w:cs="Courier New"/>
+          <w:lang w:val="en-US"/>
+        </w:rPr>
+        <w:br/>
+        <w:t>}</w:t>
+      </w:r>
     </w:p>
     <w:p>
       <w:pPr>
@@ -2266,8 +2422,146 @@
         <w:rPr>
           <w:lang w:val="en-US"/>
         </w:rPr>
-        <w:t>Write a program that calculates and displays the average price for a room in hotels in Krakow and Sopot and indicates in which cities hotels are cheaper.</w:t>
-      </w:r>
+        <w:t xml:space="preserve">Write a program that creates a dictionary called </w:t>
+      </w:r>
+      <w:r>
+        <w:rPr>
+          <w:lang w:val="en-US"/>
+        </w:rPr>
+        <w:t>‘</w:t>
+      </w:r>
+      <w:r>
+        <w:rPr>
+          <w:lang w:val="en-US"/>
+        </w:rPr>
+        <w:t>person</w:t>
+      </w:r>
+      <w:r>
+        <w:rPr>
+          <w:lang w:val="en-US"/>
+        </w:rPr>
+        <w:t>’</w:t>
+      </w:r>
+      <w:r>
+        <w:rPr>
+          <w:lang w:val="en-US"/>
+        </w:rPr>
+        <w:t xml:space="preserve"> containing data from the two given dictionaries</w:t>
+      </w:r>
+      <w:r>
+        <w:rPr>
+          <w:lang w:val="en-US"/>
+        </w:rPr>
+        <w:t xml:space="preserve"> (five key-value pairs)</w:t>
+      </w:r>
+      <w:r>
+        <w:rPr>
+          <w:lang w:val="en-US"/>
+        </w:rPr>
+        <w:t xml:space="preserve">. Display the contents of the </w:t>
+      </w:r>
+      <w:r>
+        <w:rPr>
+          <w:lang w:val="en-US"/>
+        </w:rPr>
+        <w:t>‘</w:t>
+      </w:r>
+      <w:r>
+        <w:rPr>
+          <w:lang w:val="en-US"/>
+        </w:rPr>
+        <w:t>person</w:t>
+      </w:r>
+      <w:r>
+        <w:rPr>
+          <w:lang w:val="en-US"/>
+        </w:rPr>
+        <w:t>’</w:t>
+      </w:r>
+      <w:r>
+        <w:rPr>
+          <w:lang w:val="en-US"/>
+        </w:rPr>
+        <w:t xml:space="preserve"> dictionary.</w:t>
+      </w:r>
+    </w:p>
+    <w:p>
+      <w:pPr>
+        <w:pStyle w:val="Zadanie"/>
+        <w:rPr>
+          <w:lang w:val="en-US"/>
+        </w:rPr>
+      </w:pPr>
+      <w:r>
+        <w:rPr>
+          <w:lang w:val="en-US"/>
+        </w:rPr>
+        <w:t>A</w:t>
+      </w:r>
+      <w:r>
+        <w:rPr>
+          <w:lang w:val="en-US"/>
+        </w:rPr>
+        <w:t xml:space="preserve"> program contains </w:t>
+      </w:r>
+      <w:r>
+        <w:rPr>
+          <w:lang w:val="en-US"/>
+        </w:rPr>
+        <w:t>two functions:</w:t>
+      </w:r>
+    </w:p>
+    <w:p>
+      <w:pPr>
+        <w:pStyle w:val="Polecenie"/>
+      </w:pPr>
+      <w:proofErr w:type="spellStart"/>
+      <w:r>
+        <w:t>hotel_list</w:t>
+      </w:r>
+      <w:proofErr w:type="spellEnd"/>
+      <w:r>
+        <w:t xml:space="preserve">(hotels) that returns a list of hotels names, separated by </w:t>
+      </w:r>
+      <w:r>
+        <w:t xml:space="preserve">a </w:t>
+      </w:r>
+      <w:r>
+        <w:t>com</w:t>
+      </w:r>
+      <w:r>
+        <w:t>m</w:t>
+      </w:r>
+      <w:r>
+        <w:t>a</w:t>
+      </w:r>
+      <w:r>
+        <w:t xml:space="preserve"> sign</w:t>
+      </w:r>
+    </w:p>
+    <w:p>
+      <w:pPr>
+        <w:pStyle w:val="Polecenie"/>
+      </w:pPr>
+      <w:proofErr w:type="spellStart"/>
+      <w:r>
+        <w:t>avg_price</w:t>
+      </w:r>
+      <w:proofErr w:type="spellEnd"/>
+      <w:r>
+        <w:t>(hotels)</w:t>
+      </w:r>
+      <w:r>
+        <w:t xml:space="preserve"> that </w:t>
+      </w:r>
+      <w:r>
+        <w:t>returns the average room price for a given list of hotels, rounded to an integer value</w:t>
+      </w:r>
+    </w:p>
+    <w:p>
+      <w:pPr>
+        <w:pStyle w:val="Polecenie"/>
+      </w:pPr>
     </w:p>
     <w:p>
       <w:pPr>
@@ -2278,107 +2572,14 @@
         </w:numPr>
         <w:ind w:left="1208"/>
         <w:rPr>
-          <w:rFonts w:ascii="Courier New" w:hAnsi="Courier New" w:cs="Courier New"/>
-          <w:lang w:val="en-US"/>
-        </w:rPr>
-      </w:pPr>
-      <w:r>
-        <w:rPr>
-          <w:rFonts w:ascii="Courier New" w:hAnsi="Courier New" w:cs="Courier New"/>
-          <w:lang w:val="en-US"/>
-        </w:rPr>
-        <w:t>H</w:t>
-      </w:r>
-      <w:r>
-        <w:rPr>
-          <w:rFonts w:ascii="Courier New" w:hAnsi="Courier New" w:cs="Courier New"/>
-          <w:lang w:val="en-US"/>
-        </w:rPr>
-        <w:t>otels</w:t>
-      </w:r>
-      <w:r>
-        <w:rPr>
-          <w:rFonts w:ascii="Courier New" w:hAnsi="Courier New" w:cs="Courier New"/>
-          <w:lang w:val="en-US"/>
-        </w:rPr>
-        <w:t>_in_Krakow</w:t>
-      </w:r>
-      <w:r>
-        <w:rPr>
-          <w:rFonts w:ascii="Courier New" w:hAnsi="Courier New" w:cs="Courier New"/>
-          <w:lang w:val="en-US"/>
-        </w:rPr>
-        <w:t xml:space="preserve"> = [</w:t>
-      </w:r>
-      <w:r>
-        <w:rPr>
-          <w:rFonts w:ascii="Courier New" w:hAnsi="Courier New" w:cs="Courier New"/>
-          <w:lang w:val="en-US"/>
-        </w:rPr>
-        <w:br/>
-      </w:r>
-      <w:r>
-        <w:rPr>
-          <w:rFonts w:ascii="Courier New" w:hAnsi="Courier New" w:cs="Courier New"/>
-          <w:lang w:val="en-US"/>
-        </w:rPr>
-        <w:t xml:space="preserve">    {"name":"Sky","price":320.00},</w:t>
-      </w:r>
-      <w:r>
-        <w:rPr>
-          <w:rFonts w:ascii="Courier New" w:hAnsi="Courier New" w:cs="Courier New"/>
-          <w:lang w:val="en-US"/>
-        </w:rPr>
-        <w:br/>
-      </w:r>
-      <w:r>
-        <w:rPr>
-          <w:rFonts w:ascii="Courier New" w:hAnsi="Courier New" w:cs="Courier New"/>
-          <w:lang w:val="en-US"/>
-        </w:rPr>
-        <w:t xml:space="preserve">    {"name":"Metropol","price":480.00},</w:t>
-      </w:r>
-      <w:r>
-        <w:rPr>
-          <w:rFonts w:ascii="Courier New" w:hAnsi="Courier New" w:cs="Courier New"/>
-          <w:lang w:val="en-US"/>
-        </w:rPr>
-        <w:br/>
-      </w:r>
-      <w:r>
-        <w:rPr>
-          <w:rFonts w:ascii="Courier New" w:hAnsi="Courier New" w:cs="Courier New"/>
-          <w:lang w:val="en-US"/>
-        </w:rPr>
-        <w:t xml:space="preserve">    {"name":"New Port","price":420.00},</w:t>
-      </w:r>
-      <w:r>
-        <w:rPr>
-          <w:rFonts w:ascii="Courier New" w:hAnsi="Courier New" w:cs="Courier New"/>
-          <w:lang w:val="en-US"/>
-        </w:rPr>
-        <w:br/>
-      </w:r>
-      <w:r>
-        <w:rPr>
-          <w:rFonts w:ascii="Courier New" w:hAnsi="Courier New" w:cs="Courier New"/>
-          <w:lang w:val="en-US"/>
-        </w:rPr>
-        <w:t xml:space="preserve">    {"name":"Aparthotel","price":390.00}</w:t>
-      </w:r>
-      <w:r>
-        <w:rPr>
-          <w:rFonts w:ascii="Courier New" w:hAnsi="Courier New" w:cs="Courier New"/>
-          <w:lang w:val="en-US"/>
-        </w:rPr>
-        <w:br/>
-      </w:r>
-      <w:r>
-        <w:rPr>
-          <w:rFonts w:ascii="Courier New" w:hAnsi="Courier New" w:cs="Courier New"/>
-          <w:lang w:val="en-US"/>
-        </w:rPr>
-        <w:t>]</w:t>
+          <w:lang w:val="en-US"/>
+        </w:rPr>
+      </w:pPr>
+      <w:r>
+        <w:rPr>
+          <w:lang w:val="en-US"/>
+        </w:rPr>
+        <w:t>Write a program that calculates and displays the average price for a room in hotels in Krakow and Sopot and indicates in which cities hotels are cheaper.</w:t>
       </w:r>
     </w:p>
     <w:p>
@@ -2394,12 +2595,128 @@
           <w:lang w:val="en-US"/>
         </w:rPr>
       </w:pPr>
-      <w:r>
-        <w:rPr>
-          <w:rFonts w:ascii="Courier New" w:hAnsi="Courier New" w:cs="Courier New"/>
-          <w:lang w:val="en-US"/>
-        </w:rPr>
-        <w:t>hotels_in_Sopot = [</w:t>
+      <w:proofErr w:type="spellStart"/>
+      <w:r>
+        <w:rPr>
+          <w:rFonts w:ascii="Courier New" w:hAnsi="Courier New" w:cs="Courier New"/>
+          <w:lang w:val="en-US"/>
+        </w:rPr>
+        <w:t>H</w:t>
+      </w:r>
+      <w:r>
+        <w:rPr>
+          <w:rFonts w:ascii="Courier New" w:hAnsi="Courier New" w:cs="Courier New"/>
+          <w:lang w:val="en-US"/>
+        </w:rPr>
+        <w:t>otels</w:t>
+      </w:r>
+      <w:r>
+        <w:rPr>
+          <w:rFonts w:ascii="Courier New" w:hAnsi="Courier New" w:cs="Courier New"/>
+          <w:lang w:val="en-US"/>
+        </w:rPr>
+        <w:t>_in_Krakow</w:t>
+      </w:r>
+      <w:proofErr w:type="spellEnd"/>
+      <w:r>
+        <w:rPr>
+          <w:rFonts w:ascii="Courier New" w:hAnsi="Courier New" w:cs="Courier New"/>
+          <w:lang w:val="en-US"/>
+        </w:rPr>
+        <w:t xml:space="preserve"> = [</w:t>
+      </w:r>
+      <w:r>
+        <w:rPr>
+          <w:rFonts w:ascii="Courier New" w:hAnsi="Courier New" w:cs="Courier New"/>
+          <w:lang w:val="en-US"/>
+        </w:rPr>
+        <w:br/>
+        <w:t xml:space="preserve">    {"name":"Sky","price":320.00},</w:t>
+      </w:r>
+      <w:r>
+        <w:rPr>
+          <w:rFonts w:ascii="Courier New" w:hAnsi="Courier New" w:cs="Courier New"/>
+          <w:lang w:val="en-US"/>
+        </w:rPr>
+        <w:br/>
+        <w:t xml:space="preserve">    {"name":"Metropol","price":480.00},</w:t>
+      </w:r>
+      <w:r>
+        <w:rPr>
+          <w:rFonts w:ascii="Courier New" w:hAnsi="Courier New" w:cs="Courier New"/>
+          <w:lang w:val="en-US"/>
+        </w:rPr>
+        <w:br/>
+        <w:t xml:space="preserve">    {"</w:t>
+      </w:r>
+      <w:proofErr w:type="spellStart"/>
+      <w:r>
+        <w:rPr>
+          <w:rFonts w:ascii="Courier New" w:hAnsi="Courier New" w:cs="Courier New"/>
+          <w:lang w:val="en-US"/>
+        </w:rPr>
+        <w:t>name":"New</w:t>
+      </w:r>
+      <w:proofErr w:type="spellEnd"/>
+      <w:r>
+        <w:rPr>
+          <w:rFonts w:ascii="Courier New" w:hAnsi="Courier New" w:cs="Courier New"/>
+          <w:lang w:val="en-US"/>
+        </w:rPr>
+        <w:t xml:space="preserve"> Port","price":420.00},</w:t>
+      </w:r>
+      <w:r>
+        <w:rPr>
+          <w:rFonts w:ascii="Courier New" w:hAnsi="Courier New" w:cs="Courier New"/>
+          <w:lang w:val="en-US"/>
+        </w:rPr>
+        <w:br/>
+      </w:r>
+      <w:r>
+        <w:rPr>
+          <w:rFonts w:ascii="Courier New" w:hAnsi="Courier New" w:cs="Courier New"/>
+          <w:lang w:val="en-US"/>
+        </w:rPr>
+        <w:lastRenderedPageBreak/>
+        <w:t xml:space="preserve">    {"name":"Aparthotel","price":390.00}</w:t>
+      </w:r>
+      <w:r>
+        <w:rPr>
+          <w:rFonts w:ascii="Courier New" w:hAnsi="Courier New" w:cs="Courier New"/>
+          <w:lang w:val="en-US"/>
+        </w:rPr>
+        <w:br/>
+        <w:t>]</w:t>
+      </w:r>
+    </w:p>
+    <w:p>
+      <w:pPr>
+        <w:pStyle w:val="Zadanie"/>
+        <w:numPr>
+          <w:ilvl w:val="0"/>
+          <w:numId w:val="0"/>
+        </w:numPr>
+        <w:ind w:left="1208"/>
+        <w:rPr>
+          <w:rFonts w:ascii="Courier New" w:hAnsi="Courier New" w:cs="Courier New"/>
+          <w:lang w:val="en-US"/>
+        </w:rPr>
+      </w:pPr>
+      <w:proofErr w:type="spellStart"/>
+      <w:r>
+        <w:rPr>
+          <w:rFonts w:ascii="Courier New" w:hAnsi="Courier New" w:cs="Courier New"/>
+          <w:lang w:val="en-US"/>
+        </w:rPr>
+        <w:t>hotels_in_Sopot</w:t>
+      </w:r>
+      <w:proofErr w:type="spellEnd"/>
+      <w:r>
+        <w:rPr>
+          <w:rFonts w:ascii="Courier New" w:hAnsi="Courier New" w:cs="Courier New"/>
+          <w:lang w:val="en-US"/>
+        </w:rPr>
+        <w:t xml:space="preserve"> = [</w:t>
       </w:r>
       <w:r>
         <w:rPr>
@@ -2441,7 +2758,23 @@
           <w:rFonts w:ascii="Courier New" w:hAnsi="Courier New" w:cs="Courier New"/>
           <w:lang w:val="en-US"/>
         </w:rPr>
-        <w:t xml:space="preserve">    {"name":"La Boutique","price":390.00},</w:t>
+        <w:t xml:space="preserve">    {"</w:t>
+      </w:r>
+      <w:proofErr w:type="spellStart"/>
+      <w:r>
+        <w:rPr>
+          <w:rFonts w:ascii="Courier New" w:hAnsi="Courier New" w:cs="Courier New"/>
+          <w:lang w:val="en-US"/>
+        </w:rPr>
+        <w:t>name":"La</w:t>
+      </w:r>
+      <w:proofErr w:type="spellEnd"/>
+      <w:r>
+        <w:rPr>
+          <w:rFonts w:ascii="Courier New" w:hAnsi="Courier New" w:cs="Courier New"/>
+          <w:lang w:val="en-US"/>
+        </w:rPr>
+        <w:t xml:space="preserve"> Boutique","price":390.00},</w:t>
       </w:r>
       <w:r>
         <w:rPr>
@@ -2665,8 +2998,17 @@
           <w:rFonts w:ascii="Courier New" w:hAnsi="Courier New" w:cs="Courier New"/>
           <w:lang w:val="en-US"/>
         </w:rPr>
-        <w:t>Enter text: uek</w:t>
-      </w:r>
+        <w:t xml:space="preserve">Enter text: </w:t>
+      </w:r>
+      <w:proofErr w:type="spellStart"/>
+      <w:r>
+        <w:rPr>
+          <w:rFonts w:ascii="Courier New" w:hAnsi="Courier New" w:cs="Courier New"/>
+          <w:lang w:val="en-US"/>
+        </w:rPr>
+        <w:t>uek</w:t>
+      </w:r>
+      <w:proofErr w:type="spellEnd"/>
       <w:r>
         <w:rPr>
           <w:rFonts w:ascii="Courier New" w:hAnsi="Courier New" w:cs="Courier New"/>
@@ -2732,8 +3074,16 @@
           <w:rFonts w:ascii="Courier New" w:hAnsi="Courier New" w:cs="Courier New"/>
         </w:rPr>
         <w:br/>
-        <w:t>B Bravo</w:t>
-      </w:r>
+        <w:t xml:space="preserve">B </w:t>
+      </w:r>
+      <w:proofErr w:type="spellStart"/>
+      <w:r>
+        <w:rPr>
+          <w:rFonts w:ascii="Courier New" w:hAnsi="Courier New" w:cs="Courier New"/>
+        </w:rPr>
+        <w:t>Bravo</w:t>
+      </w:r>
+      <w:proofErr w:type="spellEnd"/>
       <w:r>
         <w:rPr>
           <w:rFonts w:ascii="Courier New" w:hAnsi="Courier New" w:cs="Courier New"/>
@@ -2781,7 +3131,21 @@
         <w:rPr>
           <w:lang w:val="en-US"/>
         </w:rPr>
-        <w:t>Using the website https://mockaroo.com, generate a list of 500 students, containing the following data: name, surname, student ID, gender, age, year of study, email. Write the data to the students.json file. Then</w:t>
+        <w:t xml:space="preserve">Using the website https://mockaroo.com, generate a list of 500 students, containing the following data: name, surname, student ID, gender, age, year of study, email. Write the data to the </w:t>
+      </w:r>
+      <w:proofErr w:type="spellStart"/>
+      <w:r>
+        <w:rPr>
+          <w:lang w:val="en-US"/>
+        </w:rPr>
+        <w:t>students.json</w:t>
+      </w:r>
+      <w:proofErr w:type="spellEnd"/>
+      <w:r>
+        <w:rPr>
+          <w:lang w:val="en-US"/>
+        </w:rPr>
+        <w:t xml:space="preserve"> file. Then</w:t>
       </w:r>
       <w:r>
         <w:rPr>
@@ -2817,7 +3181,21 @@
         <w:rPr>
           <w:lang w:val="en-US"/>
         </w:rPr>
-        <w:t xml:space="preserve"> limited.json file </w:t>
+        <w:t xml:space="preserve"> </w:t>
+      </w:r>
+      <w:proofErr w:type="spellStart"/>
+      <w:r>
+        <w:rPr>
+          <w:lang w:val="en-US"/>
+        </w:rPr>
+        <w:t>limited.json</w:t>
+      </w:r>
+      <w:proofErr w:type="spellEnd"/>
+      <w:r>
+        <w:rPr>
+          <w:lang w:val="en-US"/>
+        </w:rPr>
+        <w:t xml:space="preserve"> file </w:t>
       </w:r>
       <w:r>
         <w:rPr>
@@ -2849,7 +3227,21 @@
         <w:rPr>
           <w:lang w:val="en-US"/>
         </w:rPr>
-        <w:t xml:space="preserve">The website http://api.nbp.pl contains data on exchange rates published by the National Bank of Poland. The service provides data in json or xml formats. Display the last </w:t>
+        <w:t xml:space="preserve">The website http://api.nbp.pl contains data on exchange rates published by the National Bank of Poland. The service provides data in </w:t>
+      </w:r>
+      <w:proofErr w:type="spellStart"/>
+      <w:r>
+        <w:rPr>
+          <w:lang w:val="en-US"/>
+        </w:rPr>
+        <w:t>json</w:t>
+      </w:r>
+      <w:proofErr w:type="spellEnd"/>
+      <w:r>
+        <w:rPr>
+          <w:lang w:val="en-US"/>
+        </w:rPr>
+        <w:t xml:space="preserve"> or xml formats. Display the last </w:t>
       </w:r>
       <w:r>
         <w:rPr>
@@ -2861,7 +3253,35 @@
         <w:rPr>
           <w:lang w:val="en-US"/>
         </w:rPr>
-        <w:t xml:space="preserve"> Euro exchange rates in json format in the browser window. Save the data to the euro.json file. Then</w:t>
+        <w:t xml:space="preserve"> Euro exchange rates in </w:t>
+      </w:r>
+      <w:proofErr w:type="spellStart"/>
+      <w:r>
+        <w:rPr>
+          <w:lang w:val="en-US"/>
+        </w:rPr>
+        <w:t>json</w:t>
+      </w:r>
+      <w:proofErr w:type="spellEnd"/>
+      <w:r>
+        <w:rPr>
+          <w:lang w:val="en-US"/>
+        </w:rPr>
+        <w:t xml:space="preserve"> format in the browser window. Save the data to the </w:t>
+      </w:r>
+      <w:proofErr w:type="spellStart"/>
+      <w:r>
+        <w:rPr>
+          <w:lang w:val="en-US"/>
+        </w:rPr>
+        <w:t>euro.json</w:t>
+      </w:r>
+      <w:proofErr w:type="spellEnd"/>
+      <w:r>
+        <w:rPr>
+          <w:lang w:val="en-US"/>
+        </w:rPr>
+        <w:t xml:space="preserve"> file. Then</w:t>
       </w:r>
       <w:r>
         <w:rPr>
@@ -2885,7 +3305,21 @@
         <w:rPr>
           <w:lang w:val="en-US"/>
         </w:rPr>
-        <w:t xml:space="preserve"> the data from the euro.json file in the following format:</w:t>
+        <w:t xml:space="preserve"> the data from the </w:t>
+      </w:r>
+      <w:proofErr w:type="spellStart"/>
+      <w:r>
+        <w:rPr>
+          <w:lang w:val="en-US"/>
+        </w:rPr>
+        <w:t>euro.json</w:t>
+      </w:r>
+      <w:proofErr w:type="spellEnd"/>
+      <w:r>
+        <w:rPr>
+          <w:lang w:val="en-US"/>
+        </w:rPr>
+        <w:t xml:space="preserve"> file in the following format:</w:t>
       </w:r>
     </w:p>
     <w:p>
@@ -2906,6 +3340,7 @@
           <w:rFonts w:ascii="Courier New" w:hAnsi="Courier New" w:cs="Courier New"/>
           <w:lang w:val="en-US"/>
         </w:rPr>
+        <w:lastRenderedPageBreak/>
         <w:t>Date            Buying Rate     Selling Rate</w:t>
       </w:r>
       <w:r>
@@ -2984,6 +3419,7 @@
           <w:lang w:val="en-US"/>
         </w:rPr>
       </w:pPr>
+      <w:proofErr w:type="spellStart"/>
       <w:r>
         <w:rPr>
           <w:rFonts w:ascii="Courier New" w:hAnsi="Courier New" w:cs="Courier New"/>
@@ -2991,6 +3427,7 @@
         </w:rPr>
         <w:t>Product,Quantity,Price</w:t>
       </w:r>
+      <w:proofErr w:type="spellEnd"/>
       <w:r>
         <w:rPr>
           <w:rFonts w:ascii="Courier New" w:hAnsi="Courier New" w:cs="Courier New"/>
@@ -3155,232 +3592,318 @@
           <w:rFonts w:ascii="Courier New" w:hAnsi="Courier New" w:cs="Courier New"/>
           <w:lang w:val="en-US"/>
         </w:rPr>
+        <w:t>#####</w:t>
+      </w:r>
+      <w:r>
+        <w:rPr>
+          <w:rFonts w:ascii="Courier New" w:hAnsi="Courier New" w:cs="Courier New"/>
+          <w:lang w:val="en-US"/>
+        </w:rPr>
+        <w:br/>
+        <w:t># Stack definition</w:t>
+      </w:r>
+      <w:r>
+        <w:rPr>
+          <w:rFonts w:ascii="Courier New" w:hAnsi="Courier New" w:cs="Courier New"/>
+          <w:lang w:val="en-US"/>
+        </w:rPr>
+        <w:br/>
+        <w:t>##</w:t>
+      </w:r>
+      <w:r>
+        <w:rPr>
+          <w:rFonts w:ascii="Courier New" w:hAnsi="Courier New" w:cs="Courier New"/>
+          <w:lang w:val="en-US"/>
+        </w:rPr>
+        <w:br/>
+      </w:r>
+      <w:r>
+        <w:rPr>
+          <w:rFonts w:ascii="Courier New" w:hAnsi="Courier New" w:cs="Courier New"/>
+          <w:lang w:val="en-US"/>
+        </w:rPr>
+        <w:br/>
+        <w:t>stack = []</w:t>
+      </w:r>
+      <w:r>
+        <w:rPr>
+          <w:rFonts w:ascii="Courier New" w:hAnsi="Courier New" w:cs="Courier New"/>
+          <w:lang w:val="en-US"/>
+        </w:rPr>
+        <w:br/>
+      </w:r>
+      <w:r>
+        <w:rPr>
+          <w:rFonts w:ascii="Courier New" w:hAnsi="Courier New" w:cs="Courier New"/>
+          <w:lang w:val="en-US"/>
+        </w:rPr>
+        <w:br/>
+        <w:t xml:space="preserve"># add value at the </w:t>
+      </w:r>
+      <w:r>
+        <w:rPr>
+          <w:rFonts w:ascii="Courier New" w:hAnsi="Courier New" w:cs="Courier New"/>
+          <w:lang w:val="en-US"/>
+        </w:rPr>
+        <w:t xml:space="preserve">top </w:t>
+      </w:r>
+      <w:r>
+        <w:rPr>
+          <w:rFonts w:ascii="Courier New" w:hAnsi="Courier New" w:cs="Courier New"/>
+          <w:lang w:val="en-US"/>
+        </w:rPr>
+        <w:t>of the stack</w:t>
+      </w:r>
+      <w:r>
+        <w:rPr>
+          <w:rFonts w:ascii="Courier New" w:hAnsi="Courier New" w:cs="Courier New"/>
+          <w:lang w:val="en-US"/>
+        </w:rPr>
+        <w:br/>
+        <w:t>def push(value):</w:t>
+      </w:r>
+      <w:r>
+        <w:rPr>
+          <w:rFonts w:ascii="Courier New" w:hAnsi="Courier New" w:cs="Courier New"/>
+          <w:lang w:val="en-US"/>
+        </w:rPr>
+        <w:br/>
+        <w:t xml:space="preserve">    </w:t>
+      </w:r>
+      <w:proofErr w:type="spellStart"/>
+      <w:r>
+        <w:rPr>
+          <w:rFonts w:ascii="Courier New" w:hAnsi="Courier New" w:cs="Courier New"/>
+          <w:lang w:val="en-US"/>
+        </w:rPr>
+        <w:t>stack.append</w:t>
+      </w:r>
+      <w:proofErr w:type="spellEnd"/>
+      <w:r>
+        <w:rPr>
+          <w:rFonts w:ascii="Courier New" w:hAnsi="Courier New" w:cs="Courier New"/>
+          <w:lang w:val="en-US"/>
+        </w:rPr>
+        <w:t>(value)</w:t>
+      </w:r>
+      <w:r>
+        <w:rPr>
+          <w:rFonts w:ascii="Courier New" w:hAnsi="Courier New" w:cs="Courier New"/>
+          <w:lang w:val="en-US"/>
+        </w:rPr>
+        <w:br/>
+        <w:t xml:space="preserve">    </w:t>
+      </w:r>
+      <w:r>
+        <w:rPr>
+          <w:rFonts w:ascii="Courier New" w:hAnsi="Courier New" w:cs="Courier New"/>
+          <w:lang w:val="en-US"/>
+        </w:rPr>
+        <w:br/>
+        <w:t># remove the topmost element of the stack</w:t>
+      </w:r>
+      <w:r>
+        <w:rPr>
+          <w:rFonts w:ascii="Courier New" w:hAnsi="Courier New" w:cs="Courier New"/>
+          <w:lang w:val="en-US"/>
+        </w:rPr>
+        <w:br/>
+        <w:t xml:space="preserve"># and return its value    </w:t>
+      </w:r>
+      <w:r>
+        <w:rPr>
+          <w:rFonts w:ascii="Courier New" w:hAnsi="Courier New" w:cs="Courier New"/>
+          <w:lang w:val="en-US"/>
+        </w:rPr>
+        <w:br/>
+        <w:t>def pop():</w:t>
+      </w:r>
+      <w:r>
+        <w:rPr>
+          <w:rFonts w:ascii="Courier New" w:hAnsi="Courier New" w:cs="Courier New"/>
+          <w:lang w:val="en-US"/>
+        </w:rPr>
+        <w:br/>
+        <w:t xml:space="preserve">    if not empty():</w:t>
+      </w:r>
+      <w:r>
+        <w:rPr>
+          <w:rFonts w:ascii="Courier New" w:hAnsi="Courier New" w:cs="Courier New"/>
+          <w:lang w:val="en-US"/>
+        </w:rPr>
+        <w:br/>
+        <w:t xml:space="preserve">        return </w:t>
+      </w:r>
+      <w:proofErr w:type="spellStart"/>
+      <w:r>
+        <w:rPr>
+          <w:rFonts w:ascii="Courier New" w:hAnsi="Courier New" w:cs="Courier New"/>
+          <w:lang w:val="en-US"/>
+        </w:rPr>
+        <w:t>stack.pop</w:t>
+      </w:r>
+      <w:proofErr w:type="spellEnd"/>
+      <w:r>
+        <w:rPr>
+          <w:rFonts w:ascii="Courier New" w:hAnsi="Courier New" w:cs="Courier New"/>
+          <w:lang w:val="en-US"/>
+        </w:rPr>
+        <w:t>()</w:t>
+      </w:r>
+      <w:r>
+        <w:rPr>
+          <w:rFonts w:ascii="Courier New" w:hAnsi="Courier New" w:cs="Courier New"/>
+          <w:lang w:val="en-US"/>
+        </w:rPr>
+        <w:br/>
+        <w:t xml:space="preserve">    else:</w:t>
+      </w:r>
+      <w:r>
+        <w:rPr>
+          <w:rFonts w:ascii="Courier New" w:hAnsi="Courier New" w:cs="Courier New"/>
+          <w:lang w:val="en-US"/>
+        </w:rPr>
+        <w:br/>
+        <w:t xml:space="preserve">        return None</w:t>
+      </w:r>
+      <w:r>
+        <w:rPr>
+          <w:rFonts w:ascii="Courier New" w:hAnsi="Courier New" w:cs="Courier New"/>
+          <w:lang w:val="en-US"/>
+        </w:rPr>
+        <w:br/>
+        <w:t xml:space="preserve">    </w:t>
+      </w:r>
+      <w:r>
+        <w:rPr>
+          <w:rFonts w:ascii="Courier New" w:hAnsi="Courier New" w:cs="Courier New"/>
+          <w:lang w:val="en-US"/>
+        </w:rPr>
+        <w:br/>
+        <w:t># return true if the stack is empty</w:t>
+      </w:r>
+      <w:r>
+        <w:rPr>
+          <w:rFonts w:ascii="Courier New" w:hAnsi="Courier New" w:cs="Courier New"/>
+          <w:lang w:val="en-US"/>
+        </w:rPr>
+        <w:br/>
+        <w:t>def empty():</w:t>
+      </w:r>
+      <w:r>
+        <w:rPr>
+          <w:rFonts w:ascii="Courier New" w:hAnsi="Courier New" w:cs="Courier New"/>
+          <w:lang w:val="en-US"/>
+        </w:rPr>
+        <w:br/>
+        <w:t xml:space="preserve">    return </w:t>
+      </w:r>
+      <w:proofErr w:type="spellStart"/>
+      <w:r>
+        <w:rPr>
+          <w:rFonts w:ascii="Courier New" w:hAnsi="Courier New" w:cs="Courier New"/>
+          <w:lang w:val="en-US"/>
+        </w:rPr>
+        <w:t>len</w:t>
+      </w:r>
+      <w:proofErr w:type="spellEnd"/>
+      <w:r>
+        <w:rPr>
+          <w:rFonts w:ascii="Courier New" w:hAnsi="Courier New" w:cs="Courier New"/>
+          <w:lang w:val="en-US"/>
+        </w:rPr>
+        <w:t>(stack) == 0</w:t>
+      </w:r>
+      <w:r>
+        <w:rPr>
+          <w:rFonts w:ascii="Courier New" w:hAnsi="Courier New" w:cs="Courier New"/>
+          <w:lang w:val="en-US"/>
+        </w:rPr>
+        <w:br/>
+      </w:r>
+      <w:r>
+        <w:rPr>
+          <w:rFonts w:ascii="Courier New" w:hAnsi="Courier New" w:cs="Courier New"/>
+          <w:lang w:val="en-US"/>
+        </w:rPr>
+        <w:br/>
+        <w:t># display stack</w:t>
+      </w:r>
+      <w:r>
+        <w:rPr>
+          <w:rFonts w:ascii="Courier New" w:hAnsi="Courier New" w:cs="Courier New"/>
+          <w:lang w:val="en-US"/>
+        </w:rPr>
+        <w:br/>
+        <w:t>def display():</w:t>
+      </w:r>
+      <w:r>
+        <w:rPr>
+          <w:rFonts w:ascii="Courier New" w:hAnsi="Courier New" w:cs="Courier New"/>
+          <w:lang w:val="en-US"/>
+        </w:rPr>
+        <w:br/>
+        <w:t xml:space="preserve">    for </w:t>
+      </w:r>
+      <w:proofErr w:type="spellStart"/>
+      <w:r>
+        <w:rPr>
+          <w:rFonts w:ascii="Courier New" w:hAnsi="Courier New" w:cs="Courier New"/>
+          <w:lang w:val="en-US"/>
+        </w:rPr>
+        <w:t>i</w:t>
+      </w:r>
+      <w:proofErr w:type="spellEnd"/>
+      <w:r>
+        <w:rPr>
+          <w:rFonts w:ascii="Courier New" w:hAnsi="Courier New" w:cs="Courier New"/>
+          <w:lang w:val="en-US"/>
+        </w:rPr>
+        <w:t xml:space="preserve"> in </w:t>
+      </w:r>
+      <w:r>
+        <w:rPr>
+          <w:rFonts w:ascii="Courier New" w:hAnsi="Courier New" w:cs="Courier New"/>
+          <w:lang w:val="en-US"/>
+        </w:rPr>
+        <w:t>range(</w:t>
+      </w:r>
+      <w:proofErr w:type="spellStart"/>
+      <w:r>
+        <w:rPr>
+          <w:rFonts w:ascii="Courier New" w:hAnsi="Courier New" w:cs="Courier New"/>
+          <w:lang w:val="en-US"/>
+        </w:rPr>
+        <w:t>len</w:t>
+      </w:r>
+      <w:proofErr w:type="spellEnd"/>
+      <w:r>
+        <w:rPr>
+          <w:rFonts w:ascii="Courier New" w:hAnsi="Courier New" w:cs="Courier New"/>
+          <w:lang w:val="en-US"/>
+        </w:rPr>
+        <w:t>(stack)-1,-1,-1)</w:t>
+      </w:r>
+      <w:r>
+        <w:rPr>
+          <w:rFonts w:ascii="Courier New" w:hAnsi="Courier New" w:cs="Courier New"/>
+          <w:lang w:val="en-US"/>
+        </w:rPr>
+        <w:t>:</w:t>
+      </w:r>
+      <w:r>
+        <w:rPr>
+          <w:rFonts w:ascii="Courier New" w:hAnsi="Courier New" w:cs="Courier New"/>
+          <w:lang w:val="en-US"/>
+        </w:rPr>
+        <w:br/>
+      </w:r>
+      <w:r>
+        <w:rPr>
+          <w:rFonts w:ascii="Courier New" w:hAnsi="Courier New" w:cs="Courier New"/>
+          <w:lang w:val="en-US"/>
+        </w:rPr>
         <w:lastRenderedPageBreak/>
-        <w:t>#####</w:t>
-      </w:r>
-      <w:r>
-        <w:rPr>
-          <w:rFonts w:ascii="Courier New" w:hAnsi="Courier New" w:cs="Courier New"/>
-          <w:lang w:val="en-US"/>
-        </w:rPr>
-        <w:br/>
-        <w:t># Stack definition</w:t>
-      </w:r>
-      <w:r>
-        <w:rPr>
-          <w:rFonts w:ascii="Courier New" w:hAnsi="Courier New" w:cs="Courier New"/>
-          <w:lang w:val="en-US"/>
-        </w:rPr>
-        <w:br/>
-        <w:t>##</w:t>
-      </w:r>
-      <w:r>
-        <w:rPr>
-          <w:rFonts w:ascii="Courier New" w:hAnsi="Courier New" w:cs="Courier New"/>
-          <w:lang w:val="en-US"/>
-        </w:rPr>
-        <w:br/>
-      </w:r>
-      <w:r>
-        <w:rPr>
-          <w:rFonts w:ascii="Courier New" w:hAnsi="Courier New" w:cs="Courier New"/>
-          <w:lang w:val="en-US"/>
-        </w:rPr>
-        <w:br/>
-        <w:t>stack = []</w:t>
-      </w:r>
-      <w:r>
-        <w:rPr>
-          <w:rFonts w:ascii="Courier New" w:hAnsi="Courier New" w:cs="Courier New"/>
-          <w:lang w:val="en-US"/>
-        </w:rPr>
-        <w:br/>
-      </w:r>
-      <w:r>
-        <w:rPr>
-          <w:rFonts w:ascii="Courier New" w:hAnsi="Courier New" w:cs="Courier New"/>
-          <w:lang w:val="en-US"/>
-        </w:rPr>
-        <w:br/>
-        <w:t xml:space="preserve"># add value at the </w:t>
-      </w:r>
-      <w:r>
-        <w:rPr>
-          <w:rFonts w:ascii="Courier New" w:hAnsi="Courier New" w:cs="Courier New"/>
-          <w:lang w:val="en-US"/>
-        </w:rPr>
-        <w:t xml:space="preserve">top </w:t>
-      </w:r>
-      <w:r>
-        <w:rPr>
-          <w:rFonts w:ascii="Courier New" w:hAnsi="Courier New" w:cs="Courier New"/>
-          <w:lang w:val="en-US"/>
-        </w:rPr>
-        <w:t>of the stack</w:t>
-      </w:r>
-      <w:r>
-        <w:rPr>
-          <w:rFonts w:ascii="Courier New" w:hAnsi="Courier New" w:cs="Courier New"/>
-          <w:lang w:val="en-US"/>
-        </w:rPr>
-        <w:br/>
-        <w:t>def push(value):</w:t>
-      </w:r>
-      <w:r>
-        <w:rPr>
-          <w:rFonts w:ascii="Courier New" w:hAnsi="Courier New" w:cs="Courier New"/>
-          <w:lang w:val="en-US"/>
-        </w:rPr>
-        <w:br/>
-        <w:t xml:space="preserve">    stack.append(value)</w:t>
-      </w:r>
-      <w:r>
-        <w:rPr>
-          <w:rFonts w:ascii="Courier New" w:hAnsi="Courier New" w:cs="Courier New"/>
-          <w:lang w:val="en-US"/>
-        </w:rPr>
-        <w:br/>
-        <w:t xml:space="preserve">    </w:t>
-      </w:r>
-      <w:r>
-        <w:rPr>
-          <w:rFonts w:ascii="Courier New" w:hAnsi="Courier New" w:cs="Courier New"/>
-          <w:lang w:val="en-US"/>
-        </w:rPr>
-        <w:br/>
-        <w:t># remove the topmost element of the stack</w:t>
-      </w:r>
-      <w:r>
-        <w:rPr>
-          <w:rFonts w:ascii="Courier New" w:hAnsi="Courier New" w:cs="Courier New"/>
-          <w:lang w:val="en-US"/>
-        </w:rPr>
-        <w:br/>
-        <w:t xml:space="preserve"># and return its value    </w:t>
-      </w:r>
-      <w:r>
-        <w:rPr>
-          <w:rFonts w:ascii="Courier New" w:hAnsi="Courier New" w:cs="Courier New"/>
-          <w:lang w:val="en-US"/>
-        </w:rPr>
-        <w:br/>
-        <w:t>def pop():</w:t>
-      </w:r>
-      <w:r>
-        <w:rPr>
-          <w:rFonts w:ascii="Courier New" w:hAnsi="Courier New" w:cs="Courier New"/>
-          <w:lang w:val="en-US"/>
-        </w:rPr>
-        <w:br/>
-        <w:t xml:space="preserve">    if not empty():</w:t>
-      </w:r>
-      <w:r>
-        <w:rPr>
-          <w:rFonts w:ascii="Courier New" w:hAnsi="Courier New" w:cs="Courier New"/>
-          <w:lang w:val="en-US"/>
-        </w:rPr>
-        <w:br/>
-        <w:t xml:space="preserve">        return stack.pop()</w:t>
-      </w:r>
-      <w:r>
-        <w:rPr>
-          <w:rFonts w:ascii="Courier New" w:hAnsi="Courier New" w:cs="Courier New"/>
-          <w:lang w:val="en-US"/>
-        </w:rPr>
-        <w:br/>
-        <w:t xml:space="preserve">    else:</w:t>
-      </w:r>
-      <w:r>
-        <w:rPr>
-          <w:rFonts w:ascii="Courier New" w:hAnsi="Courier New" w:cs="Courier New"/>
-          <w:lang w:val="en-US"/>
-        </w:rPr>
-        <w:br/>
-        <w:t xml:space="preserve">        return None</w:t>
-      </w:r>
-      <w:r>
-        <w:rPr>
-          <w:rFonts w:ascii="Courier New" w:hAnsi="Courier New" w:cs="Courier New"/>
-          <w:lang w:val="en-US"/>
-        </w:rPr>
-        <w:br/>
-        <w:t xml:space="preserve">    </w:t>
-      </w:r>
-      <w:r>
-        <w:rPr>
-          <w:rFonts w:ascii="Courier New" w:hAnsi="Courier New" w:cs="Courier New"/>
-          <w:lang w:val="en-US"/>
-        </w:rPr>
-        <w:br/>
-        <w:t># return true if the stack is empty</w:t>
-      </w:r>
-      <w:r>
-        <w:rPr>
-          <w:rFonts w:ascii="Courier New" w:hAnsi="Courier New" w:cs="Courier New"/>
-          <w:lang w:val="en-US"/>
-        </w:rPr>
-        <w:br/>
-        <w:t>def empty():</w:t>
-      </w:r>
-      <w:r>
-        <w:rPr>
-          <w:rFonts w:ascii="Courier New" w:hAnsi="Courier New" w:cs="Courier New"/>
-          <w:lang w:val="en-US"/>
-        </w:rPr>
-        <w:br/>
-        <w:t xml:space="preserve">    return len(stack) == 0</w:t>
-      </w:r>
-      <w:r>
-        <w:rPr>
-          <w:rFonts w:ascii="Courier New" w:hAnsi="Courier New" w:cs="Courier New"/>
-          <w:lang w:val="en-US"/>
-        </w:rPr>
-        <w:br/>
-      </w:r>
-      <w:r>
-        <w:rPr>
-          <w:rFonts w:ascii="Courier New" w:hAnsi="Courier New" w:cs="Courier New"/>
-          <w:lang w:val="en-US"/>
-        </w:rPr>
-        <w:br/>
-        <w:t># display stack</w:t>
-      </w:r>
-      <w:r>
-        <w:rPr>
-          <w:rFonts w:ascii="Courier New" w:hAnsi="Courier New" w:cs="Courier New"/>
-          <w:lang w:val="en-US"/>
-        </w:rPr>
-        <w:br/>
-        <w:t>def display():</w:t>
-      </w:r>
-      <w:r>
-        <w:rPr>
-          <w:rFonts w:ascii="Courier New" w:hAnsi="Courier New" w:cs="Courier New"/>
-          <w:lang w:val="en-US"/>
-        </w:rPr>
-        <w:br/>
-        <w:t xml:space="preserve">    for i in </w:t>
-      </w:r>
-      <w:r>
-        <w:rPr>
-          <w:rFonts w:ascii="Courier New" w:hAnsi="Courier New" w:cs="Courier New"/>
-          <w:lang w:val="en-US"/>
-        </w:rPr>
-        <w:t>range(len(stack)-1,-1,-1)</w:t>
-      </w:r>
-      <w:r>
-        <w:rPr>
-          <w:rFonts w:ascii="Courier New" w:hAnsi="Courier New" w:cs="Courier New"/>
-          <w:lang w:val="en-US"/>
-        </w:rPr>
-        <w:t>:</w:t>
-      </w:r>
-      <w:r>
-        <w:rPr>
-          <w:rFonts w:ascii="Courier New" w:hAnsi="Courier New" w:cs="Courier New"/>
-          <w:lang w:val="en-US"/>
-        </w:rPr>
-        <w:br/>
         <w:t xml:space="preserve">        print(</w:t>
       </w:r>
       <w:r>
@@ -3390,6 +3913,7 @@
         </w:rPr>
         <w:t>stack[</w:t>
       </w:r>
+      <w:proofErr w:type="spellStart"/>
       <w:r>
         <w:rPr>
           <w:rFonts w:ascii="Courier New" w:hAnsi="Courier New" w:cs="Courier New"/>
@@ -3397,6 +3921,7 @@
         </w:rPr>
         <w:t>i</w:t>
       </w:r>
+      <w:proofErr w:type="spellEnd"/>
       <w:r>
         <w:rPr>
           <w:rFonts w:ascii="Courier New" w:hAnsi="Courier New" w:cs="Courier New"/>
@@ -3717,7 +4242,6 @@
               <w:jc w:val="center"/>
             </w:pPr>
             <w:r>
-              <w:lastRenderedPageBreak/>
               <w:t>9 / 2 = 4</w:t>
             </w:r>
           </w:p>
@@ -3837,14 +4361,55 @@
         <w:rPr>
           <w:rFonts w:ascii="Courier New" w:hAnsi="Courier New" w:cs="Courier New"/>
         </w:rPr>
-        <w:t>Natural number: 18</w:t>
-      </w:r>
-      <w:r>
-        <w:rPr>
-          <w:rFonts w:ascii="Courier New" w:hAnsi="Courier New" w:cs="Courier New"/>
-        </w:rPr>
-        <w:br/>
-        <w:t xml:space="preserve">Binary number: 10010 </w:t>
+        <w:t xml:space="preserve">Natural </w:t>
+      </w:r>
+      <w:proofErr w:type="spellStart"/>
+      <w:r>
+        <w:rPr>
+          <w:rFonts w:ascii="Courier New" w:hAnsi="Courier New" w:cs="Courier New"/>
+        </w:rPr>
+        <w:t>number</w:t>
+      </w:r>
+      <w:proofErr w:type="spellEnd"/>
+      <w:r>
+        <w:rPr>
+          <w:rFonts w:ascii="Courier New" w:hAnsi="Courier New" w:cs="Courier New"/>
+        </w:rPr>
+        <w:t>: 18</w:t>
+      </w:r>
+      <w:r>
+        <w:rPr>
+          <w:rFonts w:ascii="Courier New" w:hAnsi="Courier New" w:cs="Courier New"/>
+        </w:rPr>
+        <w:br/>
+      </w:r>
+      <w:proofErr w:type="spellStart"/>
+      <w:r>
+        <w:rPr>
+          <w:rFonts w:ascii="Courier New" w:hAnsi="Courier New" w:cs="Courier New"/>
+        </w:rPr>
+        <w:t>Binary</w:t>
+      </w:r>
+      <w:proofErr w:type="spellEnd"/>
+      <w:r>
+        <w:rPr>
+          <w:rFonts w:ascii="Courier New" w:hAnsi="Courier New" w:cs="Courier New"/>
+        </w:rPr>
+        <w:t xml:space="preserve"> </w:t>
+      </w:r>
+      <w:proofErr w:type="spellStart"/>
+      <w:r>
+        <w:rPr>
+          <w:rFonts w:ascii="Courier New" w:hAnsi="Courier New" w:cs="Courier New"/>
+        </w:rPr>
+        <w:t>number</w:t>
+      </w:r>
+      <w:proofErr w:type="spellEnd"/>
+      <w:r>
+        <w:rPr>
+          <w:rFonts w:ascii="Courier New" w:hAnsi="Courier New" w:cs="Courier New"/>
+        </w:rPr>
+        <w:t xml:space="preserve">: 10010 </w:t>
       </w:r>
     </w:p>
     <w:p>
@@ -3870,13 +4435,27 @@
         <w:rPr>
           <w:lang w:val="en-US"/>
         </w:rPr>
-        <w:t>he Internet and f</w:t>
-      </w:r>
-      <w:r>
-        <w:rPr>
-          <w:lang w:val="en-US"/>
-        </w:rPr>
-        <w:t xml:space="preserve">amiliarise yourself with RPN (Reverse Polish Notation). Then, write a program that calculates RPN expressions. RPN can be conveniently evaluated using a stack structure. A user </w:t>
+        <w:t xml:space="preserve">he Internet and </w:t>
+      </w:r>
+      <w:proofErr w:type="spellStart"/>
+      <w:r>
+        <w:rPr>
+          <w:lang w:val="en-US"/>
+        </w:rPr>
+        <w:t>f</w:t>
+      </w:r>
+      <w:r>
+        <w:rPr>
+          <w:lang w:val="en-US"/>
+        </w:rPr>
+        <w:t>amiliarise</w:t>
+      </w:r>
+      <w:proofErr w:type="spellEnd"/>
+      <w:r>
+        <w:rPr>
+          <w:lang w:val="en-US"/>
+        </w:rPr>
+        <w:t xml:space="preserve"> yourself with RPN (Reverse Polish Notation). Then, write a program that calculates RPN expressions. RPN can be conveniently evaluated using a stack structure. A user </w:t>
       </w:r>
       <w:r>
         <w:rPr>
@@ -4145,6 +4724,7 @@
         <w:rPr>
           <w:lang w:val="en-US"/>
         </w:rPr>
+        <w:lastRenderedPageBreak/>
         <w:t>Following the example of stack.py, create a queue.py module in which define queue handling. Then write a program that imports the queue.py module. Add and remove values from the queue. Display its content.</w:t>
       </w:r>
     </w:p>
